--- a/6 семестр/СУБД/Тюльников Михаил ПИН-32 ЛР-4.docx
+++ b/6 семестр/СУБД/Тюльников Михаил ПИН-32 ЛР-4.docx
@@ -169,6 +169,2825 @@
           <w:szCs w:val="24"/>
         </w:rPr>
         <w:t>.</w:t>
+      </w:r>
+    </w:p>
+    <w:p>
+      <w:pPr>
+        <w:ind w:firstLine="425"/>
+        <w:rPr>
+          <w:rFonts w:ascii="Times New Roman" w:hAnsi="Times New Roman" w:cs="Times New Roman"/>
+          <w:sz w:val="24"/>
+          <w:szCs w:val="24"/>
+        </w:rPr>
+      </w:pPr>
+    </w:p>
+    <w:p>
+      <w:pPr>
+        <w:ind w:firstLine="425"/>
+        <w:rPr>
+          <w:rFonts w:ascii="Times New Roman" w:hAnsi="Times New Roman" w:cs="Times New Roman"/>
+          <w:sz w:val="24"/>
+          <w:szCs w:val="24"/>
+          <w:lang w:val="en-US"/>
+        </w:rPr>
+      </w:pPr>
+      <w:r>
+        <w:rPr>
+          <w:rFonts w:ascii="Times New Roman" w:hAnsi="Times New Roman" w:cs="Times New Roman"/>
+          <w:sz w:val="24"/>
+          <w:szCs w:val="24"/>
+          <w:lang w:val="en-US"/>
+        </w:rPr>
+        <w:t>Provider=SQLOLEDB.1;Integrated Security=SSPI;Persist Security Info=False;Initial Catalog=dbms_lab;Data Source=DESKTOP-6COJ5NJ</w:t>
+      </w:r>
+    </w:p>
+    <w:p>
+      <w:pPr>
+        <w:ind w:firstLine="425"/>
+        <w:jc w:val="center"/>
+        <w:rPr>
+          <w:rFonts w:ascii="Times New Roman" w:hAnsi="Times New Roman" w:cs="Times New Roman"/>
+          <w:b/>
+          <w:bCs/>
+          <w:szCs w:val="28"/>
+        </w:rPr>
+      </w:pPr>
+      <w:r>
+        <w:rPr>
+          <w:rFonts w:ascii="Times New Roman" w:hAnsi="Times New Roman" w:cs="Times New Roman"/>
+          <w:b/>
+          <w:bCs/>
+          <w:szCs w:val="28"/>
+        </w:rPr>
+        <w:t>Ход работы</w:t>
+      </w:r>
+    </w:p>
+    <w:p>
+      <w:pPr>
+        <w:keepNext/>
+        <w:ind w:firstLine="425"/>
+        <w:jc w:val="center"/>
+      </w:pPr>
+      <w:r>
+        <w:rPr>
+          <w:noProof/>
+        </w:rPr>
+        <w:drawing>
+          <wp:inline distT="0" distB="0" distL="0" distR="0" wp14:anchorId="1FD18525" wp14:editId="43EDB24F">
+            <wp:extent cx="5676900" cy="4191000"/>
+            <wp:effectExtent l="0" t="0" r="0" b="0"/>
+            <wp:docPr id="2" name="Рисунок 2"/>
+            <wp:cNvGraphicFramePr>
+              <a:graphicFrameLocks xmlns:a="http://schemas.openxmlformats.org/drawingml/2006/main" noChangeAspect="1"/>
+            </wp:cNvGraphicFramePr>
+            <a:graphic xmlns:a="http://schemas.openxmlformats.org/drawingml/2006/main">
+              <a:graphicData uri="http://schemas.openxmlformats.org/drawingml/2006/picture">
+                <pic:pic xmlns:pic="http://schemas.openxmlformats.org/drawingml/2006/picture">
+                  <pic:nvPicPr>
+                    <pic:cNvPr id="1" name=""/>
+                    <pic:cNvPicPr/>
+                  </pic:nvPicPr>
+                  <pic:blipFill>
+                    <a:blip r:embed="rId5"/>
+                    <a:stretch>
+                      <a:fillRect/>
+                    </a:stretch>
+                  </pic:blipFill>
+                  <pic:spPr>
+                    <a:xfrm>
+                      <a:off x="0" y="0"/>
+                      <a:ext cx="5676900" cy="4191000"/>
+                    </a:xfrm>
+                    <a:prstGeom prst="rect">
+                      <a:avLst/>
+                    </a:prstGeom>
+                  </pic:spPr>
+                </pic:pic>
+              </a:graphicData>
+            </a:graphic>
+          </wp:inline>
+        </w:drawing>
+      </w:r>
+    </w:p>
+    <w:p>
+      <w:pPr>
+        <w:pStyle w:val="a5"/>
+        <w:jc w:val="center"/>
+        <w:rPr>
+          <w:sz w:val="22"/>
+          <w:szCs w:val="22"/>
+        </w:rPr>
+      </w:pPr>
+      <w:r>
+        <w:rPr>
+          <w:sz w:val="22"/>
+          <w:szCs w:val="22"/>
+        </w:rPr>
+        <w:t xml:space="preserve">Рисунок </w:t>
+      </w:r>
+      <w:r>
+        <w:rPr>
+          <w:sz w:val="22"/>
+          <w:szCs w:val="22"/>
+        </w:rPr>
+        <w:fldChar w:fldCharType="begin"/>
+      </w:r>
+      <w:r>
+        <w:rPr>
+          <w:sz w:val="22"/>
+          <w:szCs w:val="22"/>
+        </w:rPr>
+        <w:instrText xml:space="preserve"> SEQ Рисунок \* ARABIC </w:instrText>
+      </w:r>
+      <w:r>
+        <w:rPr>
+          <w:sz w:val="22"/>
+          <w:szCs w:val="22"/>
+        </w:rPr>
+        <w:fldChar w:fldCharType="separate"/>
+      </w:r>
+      <w:r>
+        <w:rPr>
+          <w:noProof/>
+          <w:sz w:val="22"/>
+          <w:szCs w:val="22"/>
+        </w:rPr>
+        <w:t>1</w:t>
+      </w:r>
+      <w:r>
+        <w:rPr>
+          <w:sz w:val="22"/>
+          <w:szCs w:val="22"/>
+        </w:rPr>
+        <w:fldChar w:fldCharType="end"/>
+      </w:r>
+      <w:r>
+        <w:rPr>
+          <w:sz w:val="22"/>
+          <w:szCs w:val="22"/>
+        </w:rPr>
+        <w:t>. Форма типа сетка для просмотра таблицы PARTS</w:t>
+      </w:r>
+    </w:p>
+    <w:p>
+      <w:pPr>
+        <w:keepNext/>
+        <w:jc w:val="center"/>
+        <w:rPr>
+          <w:sz w:val="22"/>
+          <w:szCs w:val="22"/>
+        </w:rPr>
+      </w:pPr>
+      <w:r>
+        <w:rPr>
+          <w:noProof/>
+          <w:sz w:val="22"/>
+          <w:szCs w:val="22"/>
+        </w:rPr>
+        <w:lastRenderedPageBreak/>
+        <w:drawing>
+          <wp:inline distT="0" distB="0" distL="0" distR="0" wp14:anchorId="4B8D64C8" wp14:editId="0A60394E">
+            <wp:extent cx="5581650" cy="2886075"/>
+            <wp:effectExtent l="0" t="0" r="0" b="9525"/>
+            <wp:docPr id="3" name="Рисунок 3"/>
+            <wp:cNvGraphicFramePr>
+              <a:graphicFrameLocks xmlns:a="http://schemas.openxmlformats.org/drawingml/2006/main" noChangeAspect="1"/>
+            </wp:cNvGraphicFramePr>
+            <a:graphic xmlns:a="http://schemas.openxmlformats.org/drawingml/2006/main">
+              <a:graphicData uri="http://schemas.openxmlformats.org/drawingml/2006/picture">
+                <pic:pic xmlns:pic="http://schemas.openxmlformats.org/drawingml/2006/picture">
+                  <pic:nvPicPr>
+                    <pic:cNvPr id="1" name=""/>
+                    <pic:cNvPicPr/>
+                  </pic:nvPicPr>
+                  <pic:blipFill>
+                    <a:blip r:embed="rId6"/>
+                    <a:stretch>
+                      <a:fillRect/>
+                    </a:stretch>
+                  </pic:blipFill>
+                  <pic:spPr>
+                    <a:xfrm>
+                      <a:off x="0" y="0"/>
+                      <a:ext cx="5581650" cy="2886075"/>
+                    </a:xfrm>
+                    <a:prstGeom prst="rect">
+                      <a:avLst/>
+                    </a:prstGeom>
+                  </pic:spPr>
+                </pic:pic>
+              </a:graphicData>
+            </a:graphic>
+          </wp:inline>
+        </w:drawing>
+      </w:r>
+    </w:p>
+    <w:p>
+      <w:pPr>
+        <w:pStyle w:val="a5"/>
+        <w:jc w:val="center"/>
+        <w:rPr>
+          <w:sz w:val="22"/>
+          <w:szCs w:val="22"/>
+          <w:lang w:val="en-US"/>
+        </w:rPr>
+      </w:pPr>
+      <w:r>
+        <w:rPr>
+          <w:sz w:val="22"/>
+          <w:szCs w:val="22"/>
+        </w:rPr>
+        <w:t xml:space="preserve">Рисунок </w:t>
+      </w:r>
+      <w:r>
+        <w:rPr>
+          <w:sz w:val="22"/>
+          <w:szCs w:val="22"/>
+        </w:rPr>
+        <w:fldChar w:fldCharType="begin"/>
+      </w:r>
+      <w:r>
+        <w:rPr>
+          <w:sz w:val="22"/>
+          <w:szCs w:val="22"/>
+        </w:rPr>
+        <w:instrText xml:space="preserve"> SEQ Рисунок \* ARABIC </w:instrText>
+      </w:r>
+      <w:r>
+        <w:rPr>
+          <w:sz w:val="22"/>
+          <w:szCs w:val="22"/>
+        </w:rPr>
+        <w:fldChar w:fldCharType="separate"/>
+      </w:r>
+      <w:r>
+        <w:rPr>
+          <w:noProof/>
+          <w:sz w:val="22"/>
+          <w:szCs w:val="22"/>
+        </w:rPr>
+        <w:t>2</w:t>
+      </w:r>
+      <w:r>
+        <w:rPr>
+          <w:sz w:val="22"/>
+          <w:szCs w:val="22"/>
+        </w:rPr>
+        <w:fldChar w:fldCharType="end"/>
+      </w:r>
+      <w:r>
+        <w:rPr>
+          <w:sz w:val="22"/>
+          <w:szCs w:val="22"/>
+        </w:rPr>
+        <w:t xml:space="preserve">. Форма типа ввод/редактирование для просмотра таблицы </w:t>
+      </w:r>
+      <w:r>
+        <w:rPr>
+          <w:sz w:val="22"/>
+          <w:szCs w:val="22"/>
+          <w:lang w:val="en-US"/>
+        </w:rPr>
+        <w:t>CUSTOMER</w:t>
+      </w:r>
+    </w:p>
+    <w:p>
+      <w:pPr>
+        <w:keepNext/>
+        <w:jc w:val="center"/>
+        <w:rPr>
+          <w:sz w:val="22"/>
+          <w:szCs w:val="22"/>
+        </w:rPr>
+      </w:pPr>
+      <w:r>
+        <w:rPr>
+          <w:noProof/>
+          <w:sz w:val="22"/>
+          <w:szCs w:val="22"/>
+        </w:rPr>
+        <w:drawing>
+          <wp:inline distT="0" distB="0" distL="0" distR="0" wp14:anchorId="2BC15633" wp14:editId="3314BCAB">
+            <wp:extent cx="5553075" cy="3152775"/>
+            <wp:effectExtent l="0" t="0" r="9525" b="9525"/>
+            <wp:docPr id="5" name="Рисунок 5"/>
+            <wp:cNvGraphicFramePr>
+              <a:graphicFrameLocks xmlns:a="http://schemas.openxmlformats.org/drawingml/2006/main" noChangeAspect="1"/>
+            </wp:cNvGraphicFramePr>
+            <a:graphic xmlns:a="http://schemas.openxmlformats.org/drawingml/2006/main">
+              <a:graphicData uri="http://schemas.openxmlformats.org/drawingml/2006/picture">
+                <pic:pic xmlns:pic="http://schemas.openxmlformats.org/drawingml/2006/picture">
+                  <pic:nvPicPr>
+                    <pic:cNvPr id="1" name=""/>
+                    <pic:cNvPicPr/>
+                  </pic:nvPicPr>
+                  <pic:blipFill>
+                    <a:blip r:embed="rId7"/>
+                    <a:stretch>
+                      <a:fillRect/>
+                    </a:stretch>
+                  </pic:blipFill>
+                  <pic:spPr>
+                    <a:xfrm>
+                      <a:off x="0" y="0"/>
+                      <a:ext cx="5553075" cy="3152775"/>
+                    </a:xfrm>
+                    <a:prstGeom prst="rect">
+                      <a:avLst/>
+                    </a:prstGeom>
+                  </pic:spPr>
+                </pic:pic>
+              </a:graphicData>
+            </a:graphic>
+          </wp:inline>
+        </w:drawing>
+      </w:r>
+    </w:p>
+    <w:p>
+      <w:pPr>
+        <w:pStyle w:val="a5"/>
+        <w:jc w:val="center"/>
+        <w:rPr>
+          <w:sz w:val="22"/>
+          <w:szCs w:val="22"/>
+        </w:rPr>
+      </w:pPr>
+      <w:r>
+        <w:rPr>
+          <w:sz w:val="22"/>
+          <w:szCs w:val="22"/>
+        </w:rPr>
+        <w:t>Рисунок 3</w:t>
+      </w:r>
+      <w:r>
+        <w:rPr>
+          <w:sz w:val="22"/>
+          <w:szCs w:val="22"/>
+        </w:rPr>
+        <w:t>.Форма типа ввод/редактирование для просмотра таблицы CUSTOMER</w:t>
+      </w:r>
+    </w:p>
+    <w:p>
+      <w:pPr>
+        <w:keepNext/>
+        <w:jc w:val="center"/>
+        <w:rPr>
+          <w:sz w:val="22"/>
+          <w:szCs w:val="22"/>
+        </w:rPr>
+      </w:pPr>
+      <w:r>
+        <w:rPr>
+          <w:noProof/>
+        </w:rPr>
+        <w:lastRenderedPageBreak/>
+        <w:drawing>
+          <wp:inline distT="0" distB="0" distL="0" distR="0" wp14:anchorId="63AEF470" wp14:editId="2AC0D455">
+            <wp:extent cx="5940425" cy="3301365"/>
+            <wp:effectExtent l="0" t="0" r="3175" b="0"/>
+            <wp:docPr id="8" name="Рисунок 8"/>
+            <wp:cNvGraphicFramePr>
+              <a:graphicFrameLocks xmlns:a="http://schemas.openxmlformats.org/drawingml/2006/main" noChangeAspect="1"/>
+            </wp:cNvGraphicFramePr>
+            <a:graphic xmlns:a="http://schemas.openxmlformats.org/drawingml/2006/main">
+              <a:graphicData uri="http://schemas.openxmlformats.org/drawingml/2006/picture">
+                <pic:pic xmlns:pic="http://schemas.openxmlformats.org/drawingml/2006/picture">
+                  <pic:nvPicPr>
+                    <pic:cNvPr id="1" name=""/>
+                    <pic:cNvPicPr/>
+                  </pic:nvPicPr>
+                  <pic:blipFill>
+                    <a:blip r:embed="rId8"/>
+                    <a:stretch>
+                      <a:fillRect/>
+                    </a:stretch>
+                  </pic:blipFill>
+                  <pic:spPr>
+                    <a:xfrm>
+                      <a:off x="0" y="0"/>
+                      <a:ext cx="5940425" cy="3301365"/>
+                    </a:xfrm>
+                    <a:prstGeom prst="rect">
+                      <a:avLst/>
+                    </a:prstGeom>
+                  </pic:spPr>
+                </pic:pic>
+              </a:graphicData>
+            </a:graphic>
+          </wp:inline>
+        </w:drawing>
+      </w:r>
+    </w:p>
+    <w:p>
+      <w:pPr>
+        <w:pStyle w:val="a5"/>
+        <w:jc w:val="center"/>
+        <w:rPr>
+          <w:sz w:val="22"/>
+          <w:szCs w:val="22"/>
+        </w:rPr>
+      </w:pPr>
+      <w:r>
+        <w:rPr>
+          <w:sz w:val="22"/>
+          <w:szCs w:val="22"/>
+        </w:rPr>
+        <w:t xml:space="preserve">Рисунок </w:t>
+      </w:r>
+      <w:r>
+        <w:rPr>
+          <w:sz w:val="22"/>
+          <w:szCs w:val="22"/>
+        </w:rPr>
+        <w:t>4</w:t>
+      </w:r>
+      <w:r>
+        <w:rPr>
+          <w:sz w:val="22"/>
+          <w:szCs w:val="22"/>
+        </w:rPr>
+        <w:t>. Форма типа главная/подчинённая</w:t>
+      </w:r>
+    </w:p>
+    <w:p>
+      <w:pPr>
+        <w:keepNext/>
+        <w:jc w:val="center"/>
+        <w:rPr>
+          <w:sz w:val="22"/>
+          <w:szCs w:val="22"/>
+        </w:rPr>
+      </w:pPr>
+      <w:r>
+        <w:rPr>
+          <w:noProof/>
+        </w:rPr>
+        <w:drawing>
+          <wp:inline distT="0" distB="0" distL="0" distR="0" wp14:anchorId="3E596FD3" wp14:editId="0823C7AC">
+            <wp:extent cx="5940425" cy="3564255"/>
+            <wp:effectExtent l="0" t="0" r="3175" b="0"/>
+            <wp:docPr id="9" name="Рисунок 9"/>
+            <wp:cNvGraphicFramePr>
+              <a:graphicFrameLocks xmlns:a="http://schemas.openxmlformats.org/drawingml/2006/main" noChangeAspect="1"/>
+            </wp:cNvGraphicFramePr>
+            <a:graphic xmlns:a="http://schemas.openxmlformats.org/drawingml/2006/main">
+              <a:graphicData uri="http://schemas.openxmlformats.org/drawingml/2006/picture">
+                <pic:pic xmlns:pic="http://schemas.openxmlformats.org/drawingml/2006/picture">
+                  <pic:nvPicPr>
+                    <pic:cNvPr id="1" name=""/>
+                    <pic:cNvPicPr/>
+                  </pic:nvPicPr>
+                  <pic:blipFill>
+                    <a:blip r:embed="rId9"/>
+                    <a:stretch>
+                      <a:fillRect/>
+                    </a:stretch>
+                  </pic:blipFill>
+                  <pic:spPr>
+                    <a:xfrm>
+                      <a:off x="0" y="0"/>
+                      <a:ext cx="5940425" cy="3564255"/>
+                    </a:xfrm>
+                    <a:prstGeom prst="rect">
+                      <a:avLst/>
+                    </a:prstGeom>
+                  </pic:spPr>
+                </pic:pic>
+              </a:graphicData>
+            </a:graphic>
+          </wp:inline>
+        </w:drawing>
+      </w:r>
+      <w:r>
+        <w:rPr>
+          <w:noProof/>
+          <w:sz w:val="22"/>
+          <w:szCs w:val="22"/>
+        </w:rPr>
+        <w:t xml:space="preserve"> </w:t>
+      </w:r>
+    </w:p>
+    <w:p>
+      <w:pPr>
+        <w:pStyle w:val="a5"/>
+        <w:jc w:val="center"/>
+        <w:rPr>
+          <w:sz w:val="22"/>
+          <w:szCs w:val="22"/>
+        </w:rPr>
+      </w:pPr>
+      <w:r>
+        <w:rPr>
+          <w:sz w:val="22"/>
+          <w:szCs w:val="22"/>
+        </w:rPr>
+        <w:t>Рисунок 5. Форма типа главная/подчинённая</w:t>
+      </w:r>
+    </w:p>
+    <w:p>
+      <w:pPr>
+        <w:keepNext/>
+        <w:jc w:val="center"/>
+        <w:rPr>
+          <w:sz w:val="22"/>
+          <w:szCs w:val="22"/>
+        </w:rPr>
+      </w:pPr>
+      <w:r>
+        <w:rPr>
+          <w:noProof/>
+          <w:sz w:val="22"/>
+          <w:szCs w:val="22"/>
+        </w:rPr>
+        <w:lastRenderedPageBreak/>
+        <w:drawing>
+          <wp:inline distT="0" distB="0" distL="0" distR="0" wp14:anchorId="79467FAE" wp14:editId="1CDF2A88">
+            <wp:extent cx="5940425" cy="4272915"/>
+            <wp:effectExtent l="0" t="0" r="3175" b="0"/>
+            <wp:docPr id="10" name="Рисунок 10"/>
+            <wp:cNvGraphicFramePr>
+              <a:graphicFrameLocks xmlns:a="http://schemas.openxmlformats.org/drawingml/2006/main" noChangeAspect="1"/>
+            </wp:cNvGraphicFramePr>
+            <a:graphic xmlns:a="http://schemas.openxmlformats.org/drawingml/2006/main">
+              <a:graphicData uri="http://schemas.openxmlformats.org/drawingml/2006/picture">
+                <pic:pic xmlns:pic="http://schemas.openxmlformats.org/drawingml/2006/picture">
+                  <pic:nvPicPr>
+                    <pic:cNvPr id="1" name=""/>
+                    <pic:cNvPicPr/>
+                  </pic:nvPicPr>
+                  <pic:blipFill>
+                    <a:blip r:embed="rId10"/>
+                    <a:stretch>
+                      <a:fillRect/>
+                    </a:stretch>
+                  </pic:blipFill>
+                  <pic:spPr>
+                    <a:xfrm>
+                      <a:off x="0" y="0"/>
+                      <a:ext cx="5940425" cy="4272915"/>
+                    </a:xfrm>
+                    <a:prstGeom prst="rect">
+                      <a:avLst/>
+                    </a:prstGeom>
+                  </pic:spPr>
+                </pic:pic>
+              </a:graphicData>
+            </a:graphic>
+          </wp:inline>
+        </w:drawing>
+      </w:r>
+    </w:p>
+    <w:p>
+      <w:pPr>
+        <w:pStyle w:val="a5"/>
+        <w:jc w:val="center"/>
+        <w:rPr>
+          <w:sz w:val="22"/>
+          <w:szCs w:val="22"/>
+        </w:rPr>
+      </w:pPr>
+      <w:r>
+        <w:rPr>
+          <w:sz w:val="22"/>
+          <w:szCs w:val="22"/>
+        </w:rPr>
+        <w:t xml:space="preserve">Рисунок </w:t>
+      </w:r>
+      <w:r>
+        <w:rPr>
+          <w:sz w:val="22"/>
+          <w:szCs w:val="22"/>
+          <w:lang w:val="en-US"/>
+        </w:rPr>
+        <w:t>6</w:t>
+      </w:r>
+      <w:r>
+        <w:rPr>
+          <w:sz w:val="22"/>
+          <w:szCs w:val="22"/>
+        </w:rPr>
+        <w:t>. Форма типа главная/подчинённая 2</w:t>
+      </w:r>
+    </w:p>
+    <w:p>
+      <w:pPr>
+        <w:keepNext/>
+        <w:jc w:val="center"/>
+        <w:rPr>
+          <w:sz w:val="22"/>
+          <w:szCs w:val="22"/>
+        </w:rPr>
+      </w:pPr>
+      <w:r>
+        <w:rPr>
+          <w:noProof/>
+          <w:sz w:val="22"/>
+          <w:szCs w:val="22"/>
+        </w:rPr>
+        <w:lastRenderedPageBreak/>
+        <w:drawing>
+          <wp:inline distT="0" distB="0" distL="0" distR="0" wp14:anchorId="4B702D92" wp14:editId="20C26A3E">
+            <wp:extent cx="5940425" cy="4979035"/>
+            <wp:effectExtent l="0" t="0" r="3175" b="0"/>
+            <wp:docPr id="11" name="Рисунок 11"/>
+            <wp:cNvGraphicFramePr>
+              <a:graphicFrameLocks xmlns:a="http://schemas.openxmlformats.org/drawingml/2006/main" noChangeAspect="1"/>
+            </wp:cNvGraphicFramePr>
+            <a:graphic xmlns:a="http://schemas.openxmlformats.org/drawingml/2006/main">
+              <a:graphicData uri="http://schemas.openxmlformats.org/drawingml/2006/picture">
+                <pic:pic xmlns:pic="http://schemas.openxmlformats.org/drawingml/2006/picture">
+                  <pic:nvPicPr>
+                    <pic:cNvPr id="1" name=""/>
+                    <pic:cNvPicPr/>
+                  </pic:nvPicPr>
+                  <pic:blipFill>
+                    <a:blip r:embed="rId11"/>
+                    <a:stretch>
+                      <a:fillRect/>
+                    </a:stretch>
+                  </pic:blipFill>
+                  <pic:spPr>
+                    <a:xfrm>
+                      <a:off x="0" y="0"/>
+                      <a:ext cx="5940425" cy="4979035"/>
+                    </a:xfrm>
+                    <a:prstGeom prst="rect">
+                      <a:avLst/>
+                    </a:prstGeom>
+                  </pic:spPr>
+                </pic:pic>
+              </a:graphicData>
+            </a:graphic>
+          </wp:inline>
+        </w:drawing>
+      </w:r>
+    </w:p>
+    <w:p>
+      <w:pPr>
+        <w:pStyle w:val="a5"/>
+        <w:jc w:val="center"/>
+        <w:rPr>
+          <w:sz w:val="22"/>
+          <w:szCs w:val="22"/>
+        </w:rPr>
+      </w:pPr>
+      <w:r>
+        <w:rPr>
+          <w:sz w:val="22"/>
+          <w:szCs w:val="22"/>
+        </w:rPr>
+        <w:t>Рисунок 7. Форма типа главная/подчинённая 2</w:t>
+      </w:r>
+    </w:p>
+    <w:p>
+      <w:pPr>
+        <w:keepNext/>
+        <w:jc w:val="center"/>
+        <w:rPr>
+          <w:sz w:val="22"/>
+          <w:szCs w:val="22"/>
+        </w:rPr>
+      </w:pPr>
+      <w:r>
+        <w:rPr>
+          <w:noProof/>
+          <w:sz w:val="22"/>
+          <w:szCs w:val="22"/>
+        </w:rPr>
+        <w:lastRenderedPageBreak/>
+        <w:drawing>
+          <wp:inline distT="0" distB="0" distL="0" distR="0" wp14:anchorId="7DAE334E" wp14:editId="7C6DE10B">
+            <wp:extent cx="5940425" cy="4921885"/>
+            <wp:effectExtent l="0" t="0" r="3175" b="0"/>
+            <wp:docPr id="12" name="Рисунок 12"/>
+            <wp:cNvGraphicFramePr>
+              <a:graphicFrameLocks xmlns:a="http://schemas.openxmlformats.org/drawingml/2006/main" noChangeAspect="1"/>
+            </wp:cNvGraphicFramePr>
+            <a:graphic xmlns:a="http://schemas.openxmlformats.org/drawingml/2006/main">
+              <a:graphicData uri="http://schemas.openxmlformats.org/drawingml/2006/picture">
+                <pic:pic xmlns:pic="http://schemas.openxmlformats.org/drawingml/2006/picture">
+                  <pic:nvPicPr>
+                    <pic:cNvPr id="1" name=""/>
+                    <pic:cNvPicPr/>
+                  </pic:nvPicPr>
+                  <pic:blipFill>
+                    <a:blip r:embed="rId12"/>
+                    <a:stretch>
+                      <a:fillRect/>
+                    </a:stretch>
+                  </pic:blipFill>
+                  <pic:spPr>
+                    <a:xfrm>
+                      <a:off x="0" y="0"/>
+                      <a:ext cx="5940425" cy="4921885"/>
+                    </a:xfrm>
+                    <a:prstGeom prst="rect">
+                      <a:avLst/>
+                    </a:prstGeom>
+                  </pic:spPr>
+                </pic:pic>
+              </a:graphicData>
+            </a:graphic>
+          </wp:inline>
+        </w:drawing>
+      </w:r>
+    </w:p>
+    <w:p>
+      <w:pPr>
+        <w:pStyle w:val="a5"/>
+        <w:jc w:val="center"/>
+        <w:rPr>
+          <w:sz w:val="22"/>
+          <w:szCs w:val="22"/>
+        </w:rPr>
+      </w:pPr>
+      <w:r>
+        <w:rPr>
+          <w:sz w:val="22"/>
+          <w:szCs w:val="22"/>
+        </w:rPr>
+        <w:t>Рисунок 8. Форма типа главная/подчинённая 3</w:t>
+      </w:r>
+    </w:p>
+    <w:p>
+      <w:pPr>
+        <w:keepNext/>
+        <w:jc w:val="center"/>
+        <w:rPr>
+          <w:sz w:val="22"/>
+          <w:szCs w:val="22"/>
+        </w:rPr>
+      </w:pPr>
+      <w:r>
+        <w:rPr>
+          <w:noProof/>
+          <w:sz w:val="22"/>
+          <w:szCs w:val="22"/>
+        </w:rPr>
+        <w:lastRenderedPageBreak/>
+        <w:drawing>
+          <wp:inline distT="0" distB="0" distL="0" distR="0" wp14:anchorId="11DF2000" wp14:editId="2D20B2AE">
+            <wp:extent cx="5940425" cy="4939665"/>
+            <wp:effectExtent l="0" t="0" r="3175" b="0"/>
+            <wp:docPr id="13" name="Рисунок 13"/>
+            <wp:cNvGraphicFramePr>
+              <a:graphicFrameLocks xmlns:a="http://schemas.openxmlformats.org/drawingml/2006/main" noChangeAspect="1"/>
+            </wp:cNvGraphicFramePr>
+            <a:graphic xmlns:a="http://schemas.openxmlformats.org/drawingml/2006/main">
+              <a:graphicData uri="http://schemas.openxmlformats.org/drawingml/2006/picture">
+                <pic:pic xmlns:pic="http://schemas.openxmlformats.org/drawingml/2006/picture">
+                  <pic:nvPicPr>
+                    <pic:cNvPr id="1" name=""/>
+                    <pic:cNvPicPr/>
+                  </pic:nvPicPr>
+                  <pic:blipFill>
+                    <a:blip r:embed="rId13"/>
+                    <a:stretch>
+                      <a:fillRect/>
+                    </a:stretch>
+                  </pic:blipFill>
+                  <pic:spPr>
+                    <a:xfrm>
+                      <a:off x="0" y="0"/>
+                      <a:ext cx="5940425" cy="4939665"/>
+                    </a:xfrm>
+                    <a:prstGeom prst="rect">
+                      <a:avLst/>
+                    </a:prstGeom>
+                  </pic:spPr>
+                </pic:pic>
+              </a:graphicData>
+            </a:graphic>
+          </wp:inline>
+        </w:drawing>
+      </w:r>
+    </w:p>
+    <w:p>
+      <w:pPr>
+        <w:pStyle w:val="a5"/>
+        <w:jc w:val="center"/>
+        <w:rPr>
+          <w:sz w:val="22"/>
+          <w:szCs w:val="22"/>
+        </w:rPr>
+      </w:pPr>
+      <w:r>
+        <w:rPr>
+          <w:sz w:val="22"/>
+          <w:szCs w:val="22"/>
+        </w:rPr>
+        <w:t xml:space="preserve">Рисунок </w:t>
+      </w:r>
+      <w:r>
+        <w:rPr>
+          <w:sz w:val="22"/>
+          <w:szCs w:val="22"/>
+          <w:lang w:val="en-US"/>
+        </w:rPr>
+        <w:t>9</w:t>
+      </w:r>
+      <w:r>
+        <w:rPr>
+          <w:sz w:val="22"/>
+          <w:szCs w:val="22"/>
+        </w:rPr>
+        <w:t>. Форма типа главная/подчинённая 3</w:t>
+      </w:r>
+    </w:p>
+    <w:p>
+      <w:pPr>
+        <w:keepNext/>
+        <w:jc w:val="center"/>
+        <w:rPr>
+          <w:sz w:val="22"/>
+          <w:szCs w:val="22"/>
+        </w:rPr>
+      </w:pPr>
+      <w:r>
+        <w:rPr>
+          <w:noProof/>
+        </w:rPr>
+        <w:drawing>
+          <wp:inline distT="0" distB="0" distL="0" distR="0" wp14:anchorId="0E147A92" wp14:editId="5B4CE9FC">
+            <wp:extent cx="5940425" cy="2762885"/>
+            <wp:effectExtent l="0" t="0" r="3175" b="0"/>
+            <wp:docPr id="15" name="Рисунок 15"/>
+            <wp:cNvGraphicFramePr>
+              <a:graphicFrameLocks xmlns:a="http://schemas.openxmlformats.org/drawingml/2006/main" noChangeAspect="1"/>
+            </wp:cNvGraphicFramePr>
+            <a:graphic xmlns:a="http://schemas.openxmlformats.org/drawingml/2006/main">
+              <a:graphicData uri="http://schemas.openxmlformats.org/drawingml/2006/picture">
+                <pic:pic xmlns:pic="http://schemas.openxmlformats.org/drawingml/2006/picture">
+                  <pic:nvPicPr>
+                    <pic:cNvPr id="1" name=""/>
+                    <pic:cNvPicPr/>
+                  </pic:nvPicPr>
+                  <pic:blipFill>
+                    <a:blip r:embed="rId14"/>
+                    <a:stretch>
+                      <a:fillRect/>
+                    </a:stretch>
+                  </pic:blipFill>
+                  <pic:spPr>
+                    <a:xfrm>
+                      <a:off x="0" y="0"/>
+                      <a:ext cx="5940425" cy="2762885"/>
+                    </a:xfrm>
+                    <a:prstGeom prst="rect">
+                      <a:avLst/>
+                    </a:prstGeom>
+                  </pic:spPr>
+                </pic:pic>
+              </a:graphicData>
+            </a:graphic>
+          </wp:inline>
+        </w:drawing>
+      </w:r>
+    </w:p>
+    <w:p>
+      <w:pPr>
+        <w:pStyle w:val="a5"/>
+        <w:jc w:val="center"/>
+        <w:rPr>
+          <w:sz w:val="22"/>
+          <w:szCs w:val="22"/>
+        </w:rPr>
+      </w:pPr>
+      <w:r>
+        <w:rPr>
+          <w:sz w:val="22"/>
+          <w:szCs w:val="22"/>
+        </w:rPr>
+        <w:t xml:space="preserve">Рисунок </w:t>
+      </w:r>
+      <w:r>
+        <w:rPr>
+          <w:sz w:val="22"/>
+          <w:szCs w:val="22"/>
+        </w:rPr>
+        <w:t>10. Форма типа ввод/редактирование + таблица</w:t>
+      </w:r>
+    </w:p>
+    <w:p>
+      <w:pPr>
+        <w:keepNext/>
+        <w:jc w:val="center"/>
+        <w:rPr>
+          <w:sz w:val="22"/>
+          <w:szCs w:val="22"/>
+        </w:rPr>
+      </w:pPr>
+      <w:r>
+        <w:rPr>
+          <w:noProof/>
+          <w:sz w:val="22"/>
+          <w:szCs w:val="22"/>
+        </w:rPr>
+        <w:lastRenderedPageBreak/>
+        <w:drawing>
+          <wp:inline distT="0" distB="0" distL="0" distR="0" wp14:anchorId="159E3264" wp14:editId="6BCD90DC">
+            <wp:extent cx="5940425" cy="2779395"/>
+            <wp:effectExtent l="0" t="0" r="3175" b="1905"/>
+            <wp:docPr id="16" name="Рисунок 16"/>
+            <wp:cNvGraphicFramePr>
+              <a:graphicFrameLocks xmlns:a="http://schemas.openxmlformats.org/drawingml/2006/main" noChangeAspect="1"/>
+            </wp:cNvGraphicFramePr>
+            <a:graphic xmlns:a="http://schemas.openxmlformats.org/drawingml/2006/main">
+              <a:graphicData uri="http://schemas.openxmlformats.org/drawingml/2006/picture">
+                <pic:pic xmlns:pic="http://schemas.openxmlformats.org/drawingml/2006/picture">
+                  <pic:nvPicPr>
+                    <pic:cNvPr id="1" name=""/>
+                    <pic:cNvPicPr/>
+                  </pic:nvPicPr>
+                  <pic:blipFill>
+                    <a:blip r:embed="rId15"/>
+                    <a:stretch>
+                      <a:fillRect/>
+                    </a:stretch>
+                  </pic:blipFill>
+                  <pic:spPr>
+                    <a:xfrm>
+                      <a:off x="0" y="0"/>
+                      <a:ext cx="5940425" cy="2779395"/>
+                    </a:xfrm>
+                    <a:prstGeom prst="rect">
+                      <a:avLst/>
+                    </a:prstGeom>
+                  </pic:spPr>
+                </pic:pic>
+              </a:graphicData>
+            </a:graphic>
+          </wp:inline>
+        </w:drawing>
+      </w:r>
+    </w:p>
+    <w:p>
+      <w:pPr>
+        <w:pStyle w:val="a5"/>
+        <w:jc w:val="center"/>
+        <w:rPr>
+          <w:sz w:val="22"/>
+          <w:szCs w:val="22"/>
+        </w:rPr>
+      </w:pPr>
+      <w:r>
+        <w:rPr>
+          <w:sz w:val="22"/>
+          <w:szCs w:val="22"/>
+        </w:rPr>
+        <w:t>Рисунок 1</w:t>
+      </w:r>
+      <w:r>
+        <w:rPr>
+          <w:sz w:val="22"/>
+          <w:szCs w:val="22"/>
+          <w:lang w:val="en-US"/>
+        </w:rPr>
+        <w:t>1</w:t>
+      </w:r>
+      <w:r>
+        <w:rPr>
+          <w:sz w:val="22"/>
+          <w:szCs w:val="22"/>
+        </w:rPr>
+        <w:t>. Форма типа ввод/редактирование + таблица</w:t>
+      </w:r>
+    </w:p>
+    <w:p>
+      <w:pPr>
+        <w:keepNext/>
+        <w:jc w:val="center"/>
+        <w:rPr>
+          <w:sz w:val="22"/>
+          <w:szCs w:val="22"/>
+        </w:rPr>
+      </w:pPr>
+      <w:r>
+        <w:rPr>
+          <w:noProof/>
+        </w:rPr>
+        <w:drawing>
+          <wp:inline distT="0" distB="0" distL="0" distR="0" wp14:anchorId="2AD15341" wp14:editId="042E2F5F">
+            <wp:extent cx="5940425" cy="3189605"/>
+            <wp:effectExtent l="0" t="0" r="3175" b="0"/>
+            <wp:docPr id="21" name="Рисунок 21"/>
+            <wp:cNvGraphicFramePr>
+              <a:graphicFrameLocks xmlns:a="http://schemas.openxmlformats.org/drawingml/2006/main" noChangeAspect="1"/>
+            </wp:cNvGraphicFramePr>
+            <a:graphic xmlns:a="http://schemas.openxmlformats.org/drawingml/2006/main">
+              <a:graphicData uri="http://schemas.openxmlformats.org/drawingml/2006/picture">
+                <pic:pic xmlns:pic="http://schemas.openxmlformats.org/drawingml/2006/picture">
+                  <pic:nvPicPr>
+                    <pic:cNvPr id="1" name=""/>
+                    <pic:cNvPicPr/>
+                  </pic:nvPicPr>
+                  <pic:blipFill>
+                    <a:blip r:embed="rId16"/>
+                    <a:stretch>
+                      <a:fillRect/>
+                    </a:stretch>
+                  </pic:blipFill>
+                  <pic:spPr>
+                    <a:xfrm>
+                      <a:off x="0" y="0"/>
+                      <a:ext cx="5940425" cy="3189605"/>
+                    </a:xfrm>
+                    <a:prstGeom prst="rect">
+                      <a:avLst/>
+                    </a:prstGeom>
+                  </pic:spPr>
+                </pic:pic>
+              </a:graphicData>
+            </a:graphic>
+          </wp:inline>
+        </w:drawing>
+      </w:r>
+    </w:p>
+    <w:p>
+      <w:pPr>
+        <w:pStyle w:val="a5"/>
+        <w:jc w:val="center"/>
+        <w:rPr>
+          <w:sz w:val="22"/>
+          <w:szCs w:val="22"/>
+        </w:rPr>
+      </w:pPr>
+      <w:r>
+        <w:rPr>
+          <w:sz w:val="22"/>
+          <w:szCs w:val="22"/>
+        </w:rPr>
+        <w:t>Рисунок 11. Форма типа ввод/редактирование + таблица модифицированная</w:t>
+      </w:r>
+    </w:p>
+    <w:p>
+      <w:pPr>
+        <w:keepNext/>
+        <w:jc w:val="center"/>
+        <w:rPr>
+          <w:sz w:val="22"/>
+          <w:szCs w:val="22"/>
+        </w:rPr>
+      </w:pPr>
+      <w:r>
+        <w:rPr>
+          <w:noProof/>
+        </w:rPr>
+        <w:lastRenderedPageBreak/>
+        <w:drawing>
+          <wp:inline distT="0" distB="0" distL="0" distR="0" wp14:anchorId="78BB61F7" wp14:editId="04C9412D">
+            <wp:extent cx="5940425" cy="3209290"/>
+            <wp:effectExtent l="0" t="0" r="3175" b="0"/>
+            <wp:docPr id="22" name="Рисунок 22"/>
+            <wp:cNvGraphicFramePr>
+              <a:graphicFrameLocks xmlns:a="http://schemas.openxmlformats.org/drawingml/2006/main" noChangeAspect="1"/>
+            </wp:cNvGraphicFramePr>
+            <a:graphic xmlns:a="http://schemas.openxmlformats.org/drawingml/2006/main">
+              <a:graphicData uri="http://schemas.openxmlformats.org/drawingml/2006/picture">
+                <pic:pic xmlns:pic="http://schemas.openxmlformats.org/drawingml/2006/picture">
+                  <pic:nvPicPr>
+                    <pic:cNvPr id="1" name=""/>
+                    <pic:cNvPicPr/>
+                  </pic:nvPicPr>
+                  <pic:blipFill>
+                    <a:blip r:embed="rId17"/>
+                    <a:stretch>
+                      <a:fillRect/>
+                    </a:stretch>
+                  </pic:blipFill>
+                  <pic:spPr>
+                    <a:xfrm>
+                      <a:off x="0" y="0"/>
+                      <a:ext cx="5940425" cy="3209290"/>
+                    </a:xfrm>
+                    <a:prstGeom prst="rect">
+                      <a:avLst/>
+                    </a:prstGeom>
+                  </pic:spPr>
+                </pic:pic>
+              </a:graphicData>
+            </a:graphic>
+          </wp:inline>
+        </w:drawing>
+      </w:r>
+    </w:p>
+    <w:p>
+      <w:pPr>
+        <w:pStyle w:val="a5"/>
+        <w:jc w:val="center"/>
+        <w:rPr>
+          <w:sz w:val="22"/>
+          <w:szCs w:val="22"/>
+        </w:rPr>
+      </w:pPr>
+      <w:r>
+        <w:rPr>
+          <w:sz w:val="22"/>
+          <w:szCs w:val="22"/>
+        </w:rPr>
+        <w:t>Рисунок 1</w:t>
+      </w:r>
+      <w:r>
+        <w:rPr>
+          <w:sz w:val="22"/>
+          <w:szCs w:val="22"/>
+          <w:lang w:val="en-US"/>
+        </w:rPr>
+        <w:t>2</w:t>
+      </w:r>
+      <w:r>
+        <w:rPr>
+          <w:sz w:val="22"/>
+          <w:szCs w:val="22"/>
+        </w:rPr>
+        <w:t>. Форма типа ввод/редактирование + таблица модифицированная</w:t>
+      </w:r>
+    </w:p>
+    <w:p>
+      <w:pPr>
+        <w:keepNext/>
+        <w:jc w:val="center"/>
+        <w:rPr>
+          <w:sz w:val="22"/>
+          <w:szCs w:val="22"/>
+        </w:rPr>
+      </w:pPr>
+      <w:r>
+        <w:rPr>
+          <w:noProof/>
+          <w:sz w:val="22"/>
+          <w:szCs w:val="22"/>
+        </w:rPr>
+        <w:drawing>
+          <wp:inline distT="0" distB="0" distL="0" distR="0" wp14:anchorId="5A9A4A1E" wp14:editId="666AF3B9">
+            <wp:extent cx="5940425" cy="3459480"/>
+            <wp:effectExtent l="0" t="0" r="3175" b="7620"/>
+            <wp:docPr id="24" name="Рисунок 24"/>
+            <wp:cNvGraphicFramePr>
+              <a:graphicFrameLocks xmlns:a="http://schemas.openxmlformats.org/drawingml/2006/main" noChangeAspect="1"/>
+            </wp:cNvGraphicFramePr>
+            <a:graphic xmlns:a="http://schemas.openxmlformats.org/drawingml/2006/main">
+              <a:graphicData uri="http://schemas.openxmlformats.org/drawingml/2006/picture">
+                <pic:pic xmlns:pic="http://schemas.openxmlformats.org/drawingml/2006/picture">
+                  <pic:nvPicPr>
+                    <pic:cNvPr id="1" name=""/>
+                    <pic:cNvPicPr/>
+                  </pic:nvPicPr>
+                  <pic:blipFill>
+                    <a:blip r:embed="rId18"/>
+                    <a:stretch>
+                      <a:fillRect/>
+                    </a:stretch>
+                  </pic:blipFill>
+                  <pic:spPr>
+                    <a:xfrm>
+                      <a:off x="0" y="0"/>
+                      <a:ext cx="5940425" cy="3459480"/>
+                    </a:xfrm>
+                    <a:prstGeom prst="rect">
+                      <a:avLst/>
+                    </a:prstGeom>
+                  </pic:spPr>
+                </pic:pic>
+              </a:graphicData>
+            </a:graphic>
+          </wp:inline>
+        </w:drawing>
+      </w:r>
+    </w:p>
+    <w:p>
+      <w:pPr>
+        <w:pStyle w:val="a5"/>
+        <w:jc w:val="center"/>
+        <w:rPr>
+          <w:sz w:val="22"/>
+          <w:szCs w:val="22"/>
+          <w:lang w:val="en-US"/>
+        </w:rPr>
+      </w:pPr>
+      <w:r>
+        <w:rPr>
+          <w:sz w:val="22"/>
+          <w:szCs w:val="22"/>
+        </w:rPr>
+        <w:t>Рисунок</w:t>
+      </w:r>
+      <w:r>
+        <w:rPr>
+          <w:sz w:val="22"/>
+          <w:szCs w:val="22"/>
+          <w:lang w:val="en-US"/>
+        </w:rPr>
+        <w:t xml:space="preserve"> </w:t>
+      </w:r>
+      <w:r>
+        <w:rPr>
+          <w:sz w:val="22"/>
+          <w:szCs w:val="22"/>
+          <w:lang w:val="en-US"/>
+        </w:rPr>
+        <w:t>13</w:t>
+      </w:r>
+      <w:r>
+        <w:rPr>
+          <w:sz w:val="22"/>
+          <w:szCs w:val="22"/>
+          <w:lang w:val="en-US"/>
+        </w:rPr>
+        <w:t xml:space="preserve">. Select </w:t>
+      </w:r>
+      <w:r>
+        <w:rPr>
+          <w:sz w:val="22"/>
+          <w:szCs w:val="22"/>
+        </w:rPr>
+        <w:t>запрос</w:t>
+      </w:r>
+      <w:r>
+        <w:rPr>
+          <w:sz w:val="22"/>
+          <w:szCs w:val="22"/>
+          <w:lang w:val="en-US"/>
+        </w:rPr>
+        <w:t xml:space="preserve"> </w:t>
+      </w:r>
+      <w:r>
+        <w:rPr>
+          <w:sz w:val="22"/>
+          <w:szCs w:val="22"/>
+        </w:rPr>
+        <w:t>для</w:t>
+      </w:r>
+      <w:r>
+        <w:rPr>
+          <w:sz w:val="22"/>
+          <w:szCs w:val="22"/>
+          <w:lang w:val="en-US"/>
+        </w:rPr>
+        <w:t xml:space="preserve"> </w:t>
+      </w:r>
+      <w:r>
+        <w:rPr>
+          <w:sz w:val="22"/>
+          <w:szCs w:val="22"/>
+        </w:rPr>
+        <w:t>таблицы</w:t>
+      </w:r>
+      <w:r>
+        <w:rPr>
+          <w:sz w:val="22"/>
+          <w:szCs w:val="22"/>
+          <w:lang w:val="en-US"/>
+        </w:rPr>
+        <w:t xml:space="preserve"> customer</w:t>
+      </w:r>
+    </w:p>
+    <w:p>
+      <w:pPr>
+        <w:keepNext/>
+        <w:jc w:val="center"/>
+        <w:rPr>
+          <w:sz w:val="22"/>
+          <w:szCs w:val="22"/>
+        </w:rPr>
+      </w:pPr>
+      <w:r>
+        <w:rPr>
+          <w:noProof/>
+          <w:sz w:val="22"/>
+          <w:szCs w:val="22"/>
+        </w:rPr>
+        <w:lastRenderedPageBreak/>
+        <w:drawing>
+          <wp:inline distT="0" distB="0" distL="0" distR="0" wp14:anchorId="6EAA7819" wp14:editId="3E439F7C">
+            <wp:extent cx="5940425" cy="3473450"/>
+            <wp:effectExtent l="0" t="0" r="3175" b="0"/>
+            <wp:docPr id="25" name="Рисунок 25"/>
+            <wp:cNvGraphicFramePr>
+              <a:graphicFrameLocks xmlns:a="http://schemas.openxmlformats.org/drawingml/2006/main" noChangeAspect="1"/>
+            </wp:cNvGraphicFramePr>
+            <a:graphic xmlns:a="http://schemas.openxmlformats.org/drawingml/2006/main">
+              <a:graphicData uri="http://schemas.openxmlformats.org/drawingml/2006/picture">
+                <pic:pic xmlns:pic="http://schemas.openxmlformats.org/drawingml/2006/picture">
+                  <pic:nvPicPr>
+                    <pic:cNvPr id="1" name=""/>
+                    <pic:cNvPicPr/>
+                  </pic:nvPicPr>
+                  <pic:blipFill>
+                    <a:blip r:embed="rId19"/>
+                    <a:stretch>
+                      <a:fillRect/>
+                    </a:stretch>
+                  </pic:blipFill>
+                  <pic:spPr>
+                    <a:xfrm>
+                      <a:off x="0" y="0"/>
+                      <a:ext cx="5940425" cy="3473450"/>
+                    </a:xfrm>
+                    <a:prstGeom prst="rect">
+                      <a:avLst/>
+                    </a:prstGeom>
+                  </pic:spPr>
+                </pic:pic>
+              </a:graphicData>
+            </a:graphic>
+          </wp:inline>
+        </w:drawing>
+      </w:r>
+    </w:p>
+    <w:p>
+      <w:pPr>
+        <w:pStyle w:val="a5"/>
+        <w:jc w:val="center"/>
+        <w:rPr>
+          <w:sz w:val="22"/>
+          <w:szCs w:val="22"/>
+        </w:rPr>
+      </w:pPr>
+      <w:r>
+        <w:rPr>
+          <w:sz w:val="22"/>
+          <w:szCs w:val="22"/>
+        </w:rPr>
+        <w:t>Рисунок 1</w:t>
+      </w:r>
+      <w:r>
+        <w:rPr>
+          <w:sz w:val="22"/>
+          <w:szCs w:val="22"/>
+          <w:lang w:val="en-US"/>
+        </w:rPr>
+        <w:t>4</w:t>
+      </w:r>
+      <w:r>
+        <w:rPr>
+          <w:sz w:val="22"/>
+          <w:szCs w:val="22"/>
+        </w:rPr>
+        <w:t xml:space="preserve">. Select запрос для таблицы </w:t>
+      </w:r>
+      <w:r>
+        <w:rPr>
+          <w:sz w:val="22"/>
+          <w:szCs w:val="22"/>
+          <w:lang w:val="en-US"/>
+        </w:rPr>
+        <w:t>orders</w:t>
+      </w:r>
+    </w:p>
+    <w:p>
+      <w:pPr>
+        <w:jc w:val="center"/>
+        <w:rPr>
+          <w:noProof/>
+          <w:sz w:val="22"/>
+          <w:szCs w:val="22"/>
+        </w:rPr>
+      </w:pPr>
+    </w:p>
+    <w:p>
+      <w:pPr>
+        <w:keepNext/>
+        <w:jc w:val="center"/>
+        <w:rPr>
+          <w:sz w:val="22"/>
+          <w:szCs w:val="22"/>
+        </w:rPr>
+      </w:pPr>
+      <w:r>
+        <w:rPr>
+          <w:noProof/>
+          <w:sz w:val="22"/>
+          <w:szCs w:val="22"/>
+        </w:rPr>
+        <w:drawing>
+          <wp:inline distT="0" distB="0" distL="0" distR="0" wp14:anchorId="5ACB2670" wp14:editId="3E32ED1A">
+            <wp:extent cx="5940425" cy="3495040"/>
+            <wp:effectExtent l="0" t="0" r="3175" b="0"/>
+            <wp:docPr id="26" name="Рисунок 26"/>
+            <wp:cNvGraphicFramePr>
+              <a:graphicFrameLocks xmlns:a="http://schemas.openxmlformats.org/drawingml/2006/main" noChangeAspect="1"/>
+            </wp:cNvGraphicFramePr>
+            <a:graphic xmlns:a="http://schemas.openxmlformats.org/drawingml/2006/main">
+              <a:graphicData uri="http://schemas.openxmlformats.org/drawingml/2006/picture">
+                <pic:pic xmlns:pic="http://schemas.openxmlformats.org/drawingml/2006/picture">
+                  <pic:nvPicPr>
+                    <pic:cNvPr id="1" name=""/>
+                    <pic:cNvPicPr/>
+                  </pic:nvPicPr>
+                  <pic:blipFill>
+                    <a:blip r:embed="rId20"/>
+                    <a:stretch>
+                      <a:fillRect/>
+                    </a:stretch>
+                  </pic:blipFill>
+                  <pic:spPr>
+                    <a:xfrm>
+                      <a:off x="0" y="0"/>
+                      <a:ext cx="5940425" cy="3495040"/>
+                    </a:xfrm>
+                    <a:prstGeom prst="rect">
+                      <a:avLst/>
+                    </a:prstGeom>
+                  </pic:spPr>
+                </pic:pic>
+              </a:graphicData>
+            </a:graphic>
+          </wp:inline>
+        </w:drawing>
+      </w:r>
+    </w:p>
+    <w:p>
+      <w:pPr>
+        <w:pStyle w:val="a5"/>
+        <w:jc w:val="center"/>
+        <w:rPr>
+          <w:sz w:val="22"/>
+          <w:szCs w:val="22"/>
+        </w:rPr>
+      </w:pPr>
+      <w:r>
+        <w:rPr>
+          <w:sz w:val="22"/>
+          <w:szCs w:val="22"/>
+        </w:rPr>
+        <w:t>Рисунок 1</w:t>
+      </w:r>
+      <w:r>
+        <w:rPr>
+          <w:sz w:val="22"/>
+          <w:szCs w:val="22"/>
+          <w:lang w:val="en-US"/>
+        </w:rPr>
+        <w:t>5</w:t>
+      </w:r>
+      <w:r>
+        <w:rPr>
+          <w:sz w:val="22"/>
+          <w:szCs w:val="22"/>
+        </w:rPr>
+        <w:t xml:space="preserve">. Select запрос для таблицы </w:t>
+      </w:r>
+      <w:r>
+        <w:rPr>
+          <w:sz w:val="22"/>
+          <w:szCs w:val="22"/>
+          <w:lang w:val="en-US"/>
+        </w:rPr>
+        <w:t>items</w:t>
+      </w:r>
+    </w:p>
+    <w:p>
+      <w:pPr>
+        <w:keepNext/>
+        <w:jc w:val="center"/>
+        <w:rPr>
+          <w:sz w:val="22"/>
+          <w:szCs w:val="22"/>
+        </w:rPr>
+      </w:pPr>
+      <w:r>
+        <w:rPr>
+          <w:noProof/>
+          <w:sz w:val="22"/>
+          <w:szCs w:val="22"/>
+        </w:rPr>
+        <w:lastRenderedPageBreak/>
+        <w:drawing>
+          <wp:inline distT="0" distB="0" distL="0" distR="0" wp14:anchorId="08E53988" wp14:editId="0E26DB0C">
+            <wp:extent cx="5940425" cy="3496310"/>
+            <wp:effectExtent l="0" t="0" r="3175" b="8890"/>
+            <wp:docPr id="27" name="Рисунок 27"/>
+            <wp:cNvGraphicFramePr>
+              <a:graphicFrameLocks xmlns:a="http://schemas.openxmlformats.org/drawingml/2006/main" noChangeAspect="1"/>
+            </wp:cNvGraphicFramePr>
+            <a:graphic xmlns:a="http://schemas.openxmlformats.org/drawingml/2006/main">
+              <a:graphicData uri="http://schemas.openxmlformats.org/drawingml/2006/picture">
+                <pic:pic xmlns:pic="http://schemas.openxmlformats.org/drawingml/2006/picture">
+                  <pic:nvPicPr>
+                    <pic:cNvPr id="1" name=""/>
+                    <pic:cNvPicPr/>
+                  </pic:nvPicPr>
+                  <pic:blipFill>
+                    <a:blip r:embed="rId21"/>
+                    <a:stretch>
+                      <a:fillRect/>
+                    </a:stretch>
+                  </pic:blipFill>
+                  <pic:spPr>
+                    <a:xfrm>
+                      <a:off x="0" y="0"/>
+                      <a:ext cx="5940425" cy="3496310"/>
+                    </a:xfrm>
+                    <a:prstGeom prst="rect">
+                      <a:avLst/>
+                    </a:prstGeom>
+                  </pic:spPr>
+                </pic:pic>
+              </a:graphicData>
+            </a:graphic>
+          </wp:inline>
+        </w:drawing>
+      </w:r>
+    </w:p>
+    <w:p>
+      <w:pPr>
+        <w:pStyle w:val="a5"/>
+        <w:jc w:val="center"/>
+        <w:rPr>
+          <w:sz w:val="22"/>
+          <w:szCs w:val="22"/>
+          <w:lang w:val="en-US"/>
+        </w:rPr>
+      </w:pPr>
+      <w:r>
+        <w:rPr>
+          <w:sz w:val="22"/>
+          <w:szCs w:val="22"/>
+        </w:rPr>
+        <w:t>Рисунок 1</w:t>
+      </w:r>
+      <w:r>
+        <w:rPr>
+          <w:sz w:val="22"/>
+          <w:szCs w:val="22"/>
+          <w:lang w:val="en-US"/>
+        </w:rPr>
+        <w:t>6</w:t>
+      </w:r>
+      <w:r>
+        <w:rPr>
+          <w:sz w:val="22"/>
+          <w:szCs w:val="22"/>
+        </w:rPr>
+        <w:t xml:space="preserve">. Select запрос для таблицы </w:t>
+      </w:r>
+      <w:r>
+        <w:rPr>
+          <w:sz w:val="22"/>
+          <w:szCs w:val="22"/>
+          <w:lang w:val="en-US"/>
+        </w:rPr>
+        <w:t>parts</w:t>
+      </w:r>
+    </w:p>
+    <w:p>
+      <w:pPr>
+        <w:keepNext/>
+        <w:jc w:val="center"/>
+        <w:rPr>
+          <w:sz w:val="22"/>
+          <w:szCs w:val="22"/>
+        </w:rPr>
+      </w:pPr>
+      <w:r>
+        <w:rPr>
+          <w:noProof/>
+          <w:sz w:val="22"/>
+          <w:szCs w:val="22"/>
+        </w:rPr>
+        <w:drawing>
+          <wp:inline distT="0" distB="0" distL="0" distR="0" wp14:anchorId="76E04AAF" wp14:editId="215B9354">
+            <wp:extent cx="5940425" cy="3537585"/>
+            <wp:effectExtent l="0" t="0" r="3175" b="5715"/>
+            <wp:docPr id="28" name="Рисунок 28"/>
+            <wp:cNvGraphicFramePr>
+              <a:graphicFrameLocks xmlns:a="http://schemas.openxmlformats.org/drawingml/2006/main" noChangeAspect="1"/>
+            </wp:cNvGraphicFramePr>
+            <a:graphic xmlns:a="http://schemas.openxmlformats.org/drawingml/2006/main">
+              <a:graphicData uri="http://schemas.openxmlformats.org/drawingml/2006/picture">
+                <pic:pic xmlns:pic="http://schemas.openxmlformats.org/drawingml/2006/picture">
+                  <pic:nvPicPr>
+                    <pic:cNvPr id="1" name=""/>
+                    <pic:cNvPicPr/>
+                  </pic:nvPicPr>
+                  <pic:blipFill>
+                    <a:blip r:embed="rId22"/>
+                    <a:stretch>
+                      <a:fillRect/>
+                    </a:stretch>
+                  </pic:blipFill>
+                  <pic:spPr>
+                    <a:xfrm>
+                      <a:off x="0" y="0"/>
+                      <a:ext cx="5940425" cy="3537585"/>
+                    </a:xfrm>
+                    <a:prstGeom prst="rect">
+                      <a:avLst/>
+                    </a:prstGeom>
+                  </pic:spPr>
+                </pic:pic>
+              </a:graphicData>
+            </a:graphic>
+          </wp:inline>
+        </w:drawing>
+      </w:r>
+    </w:p>
+    <w:p>
+      <w:pPr>
+        <w:pStyle w:val="a5"/>
+        <w:jc w:val="center"/>
+        <w:rPr>
+          <w:sz w:val="22"/>
+          <w:szCs w:val="22"/>
+          <w:lang w:val="en-US"/>
+        </w:rPr>
+      </w:pPr>
+      <w:r>
+        <w:rPr>
+          <w:sz w:val="22"/>
+          <w:szCs w:val="22"/>
+        </w:rPr>
+        <w:t>Рисунок 17</w:t>
+      </w:r>
+      <w:r>
+        <w:rPr>
+          <w:sz w:val="22"/>
+          <w:szCs w:val="22"/>
+          <w:lang w:val="en-US"/>
+        </w:rPr>
+        <w:t xml:space="preserve">. </w:t>
+      </w:r>
+      <w:r>
+        <w:rPr>
+          <w:sz w:val="22"/>
+          <w:szCs w:val="22"/>
+        </w:rPr>
+        <w:t>Задание 13</w:t>
+      </w:r>
+    </w:p>
+    <w:p>
+      <w:pPr>
+        <w:keepNext/>
+        <w:jc w:val="center"/>
+        <w:rPr>
+          <w:sz w:val="22"/>
+          <w:szCs w:val="22"/>
+        </w:rPr>
+      </w:pPr>
+      <w:r>
+        <w:rPr>
+          <w:noProof/>
+          <w:sz w:val="22"/>
+          <w:szCs w:val="22"/>
+        </w:rPr>
+        <w:lastRenderedPageBreak/>
+        <w:drawing>
+          <wp:inline distT="0" distB="0" distL="0" distR="0" wp14:anchorId="0C40B133" wp14:editId="20549750">
+            <wp:extent cx="5940425" cy="3578225"/>
+            <wp:effectExtent l="0" t="0" r="3175" b="3175"/>
+            <wp:docPr id="29" name="Рисунок 29"/>
+            <wp:cNvGraphicFramePr>
+              <a:graphicFrameLocks xmlns:a="http://schemas.openxmlformats.org/drawingml/2006/main" noChangeAspect="1"/>
+            </wp:cNvGraphicFramePr>
+            <a:graphic xmlns:a="http://schemas.openxmlformats.org/drawingml/2006/main">
+              <a:graphicData uri="http://schemas.openxmlformats.org/drawingml/2006/picture">
+                <pic:pic xmlns:pic="http://schemas.openxmlformats.org/drawingml/2006/picture">
+                  <pic:nvPicPr>
+                    <pic:cNvPr id="1" name=""/>
+                    <pic:cNvPicPr/>
+                  </pic:nvPicPr>
+                  <pic:blipFill>
+                    <a:blip r:embed="rId23"/>
+                    <a:stretch>
+                      <a:fillRect/>
+                    </a:stretch>
+                  </pic:blipFill>
+                  <pic:spPr>
+                    <a:xfrm>
+                      <a:off x="0" y="0"/>
+                      <a:ext cx="5940425" cy="3578225"/>
+                    </a:xfrm>
+                    <a:prstGeom prst="rect">
+                      <a:avLst/>
+                    </a:prstGeom>
+                  </pic:spPr>
+                </pic:pic>
+              </a:graphicData>
+            </a:graphic>
+          </wp:inline>
+        </w:drawing>
+      </w:r>
+    </w:p>
+    <w:p>
+      <w:pPr>
+        <w:pStyle w:val="a5"/>
+        <w:jc w:val="center"/>
+        <w:rPr>
+          <w:sz w:val="22"/>
+          <w:szCs w:val="22"/>
+          <w:lang w:val="en-US"/>
+        </w:rPr>
+      </w:pPr>
+      <w:r>
+        <w:rPr>
+          <w:sz w:val="22"/>
+          <w:szCs w:val="22"/>
+        </w:rPr>
+        <w:t>Рисунок 1</w:t>
+      </w:r>
+      <w:r>
+        <w:rPr>
+          <w:sz w:val="22"/>
+          <w:szCs w:val="22"/>
+        </w:rPr>
+        <w:t>8</w:t>
+      </w:r>
+      <w:r>
+        <w:rPr>
+          <w:sz w:val="22"/>
+          <w:szCs w:val="22"/>
+        </w:rPr>
+        <w:t>. Задание 14</w:t>
+      </w:r>
+    </w:p>
+    <w:p>
+      <w:pPr>
+        <w:keepNext/>
+        <w:jc w:val="center"/>
+        <w:rPr>
+          <w:sz w:val="22"/>
+          <w:szCs w:val="22"/>
+        </w:rPr>
+      </w:pPr>
+      <w:r>
+        <w:rPr>
+          <w:noProof/>
+          <w:sz w:val="22"/>
+          <w:szCs w:val="22"/>
+        </w:rPr>
+        <w:drawing>
+          <wp:inline distT="0" distB="0" distL="0" distR="0" wp14:anchorId="710F67AC" wp14:editId="20D9506B">
+            <wp:extent cx="5940425" cy="3623310"/>
+            <wp:effectExtent l="0" t="0" r="3175" b="0"/>
+            <wp:docPr id="30" name="Рисунок 30"/>
+            <wp:cNvGraphicFramePr>
+              <a:graphicFrameLocks xmlns:a="http://schemas.openxmlformats.org/drawingml/2006/main" noChangeAspect="1"/>
+            </wp:cNvGraphicFramePr>
+            <a:graphic xmlns:a="http://schemas.openxmlformats.org/drawingml/2006/main">
+              <a:graphicData uri="http://schemas.openxmlformats.org/drawingml/2006/picture">
+                <pic:pic xmlns:pic="http://schemas.openxmlformats.org/drawingml/2006/picture">
+                  <pic:nvPicPr>
+                    <pic:cNvPr id="1" name=""/>
+                    <pic:cNvPicPr/>
+                  </pic:nvPicPr>
+                  <pic:blipFill>
+                    <a:blip r:embed="rId24"/>
+                    <a:stretch>
+                      <a:fillRect/>
+                    </a:stretch>
+                  </pic:blipFill>
+                  <pic:spPr>
+                    <a:xfrm>
+                      <a:off x="0" y="0"/>
+                      <a:ext cx="5940425" cy="3623310"/>
+                    </a:xfrm>
+                    <a:prstGeom prst="rect">
+                      <a:avLst/>
+                    </a:prstGeom>
+                  </pic:spPr>
+                </pic:pic>
+              </a:graphicData>
+            </a:graphic>
+          </wp:inline>
+        </w:drawing>
+      </w:r>
+    </w:p>
+    <w:p>
+      <w:pPr>
+        <w:pStyle w:val="a5"/>
+        <w:jc w:val="center"/>
+        <w:rPr>
+          <w:sz w:val="22"/>
+          <w:szCs w:val="22"/>
+          <w:lang w:val="en-US"/>
+        </w:rPr>
+      </w:pPr>
+      <w:r>
+        <w:rPr>
+          <w:sz w:val="22"/>
+          <w:szCs w:val="22"/>
+        </w:rPr>
+        <w:t>Рисунок 1</w:t>
+      </w:r>
+      <w:r>
+        <w:rPr>
+          <w:sz w:val="22"/>
+          <w:szCs w:val="22"/>
+        </w:rPr>
+        <w:t>9</w:t>
+      </w:r>
+      <w:r>
+        <w:rPr>
+          <w:sz w:val="22"/>
+          <w:szCs w:val="22"/>
+        </w:rPr>
+        <w:t>. Задание 15</w:t>
+      </w:r>
+    </w:p>
+    <w:p>
+      <w:pPr>
+        <w:keepNext/>
+        <w:jc w:val="center"/>
+        <w:rPr>
+          <w:sz w:val="22"/>
+          <w:szCs w:val="22"/>
+        </w:rPr>
+      </w:pPr>
+      <w:r>
+        <w:rPr>
+          <w:noProof/>
+          <w:sz w:val="22"/>
+          <w:szCs w:val="22"/>
+        </w:rPr>
+        <w:lastRenderedPageBreak/>
+        <w:drawing>
+          <wp:inline distT="0" distB="0" distL="0" distR="0" wp14:anchorId="6DA95BBA" wp14:editId="2C810595">
+            <wp:extent cx="5940425" cy="3585845"/>
+            <wp:effectExtent l="0" t="0" r="3175" b="0"/>
+            <wp:docPr id="31" name="Рисунок 31"/>
+            <wp:cNvGraphicFramePr>
+              <a:graphicFrameLocks xmlns:a="http://schemas.openxmlformats.org/drawingml/2006/main" noChangeAspect="1"/>
+            </wp:cNvGraphicFramePr>
+            <a:graphic xmlns:a="http://schemas.openxmlformats.org/drawingml/2006/main">
+              <a:graphicData uri="http://schemas.openxmlformats.org/drawingml/2006/picture">
+                <pic:pic xmlns:pic="http://schemas.openxmlformats.org/drawingml/2006/picture">
+                  <pic:nvPicPr>
+                    <pic:cNvPr id="1" name=""/>
+                    <pic:cNvPicPr/>
+                  </pic:nvPicPr>
+                  <pic:blipFill>
+                    <a:blip r:embed="rId25"/>
+                    <a:stretch>
+                      <a:fillRect/>
+                    </a:stretch>
+                  </pic:blipFill>
+                  <pic:spPr>
+                    <a:xfrm>
+                      <a:off x="0" y="0"/>
+                      <a:ext cx="5940425" cy="3585845"/>
+                    </a:xfrm>
+                    <a:prstGeom prst="rect">
+                      <a:avLst/>
+                    </a:prstGeom>
+                  </pic:spPr>
+                </pic:pic>
+              </a:graphicData>
+            </a:graphic>
+          </wp:inline>
+        </w:drawing>
+      </w:r>
+    </w:p>
+    <w:p>
+      <w:pPr>
+        <w:pStyle w:val="a5"/>
+        <w:jc w:val="center"/>
+        <w:rPr>
+          <w:sz w:val="22"/>
+          <w:szCs w:val="22"/>
+          <w:lang w:val="en-US"/>
+        </w:rPr>
+      </w:pPr>
+      <w:r>
+        <w:rPr>
+          <w:sz w:val="22"/>
+          <w:szCs w:val="22"/>
+        </w:rPr>
+        <w:t xml:space="preserve">Рисунок </w:t>
+      </w:r>
+      <w:r>
+        <w:rPr>
+          <w:sz w:val="22"/>
+          <w:szCs w:val="22"/>
+        </w:rPr>
+        <w:t>20</w:t>
+      </w:r>
+      <w:r>
+        <w:rPr>
+          <w:sz w:val="22"/>
+          <w:szCs w:val="22"/>
+        </w:rPr>
+        <w:t>. Задание 16</w:t>
+      </w:r>
+    </w:p>
+    <w:p>
+      <w:pPr>
+        <w:keepNext/>
+        <w:jc w:val="center"/>
+        <w:rPr>
+          <w:sz w:val="22"/>
+          <w:szCs w:val="22"/>
+        </w:rPr>
+      </w:pPr>
+      <w:r>
+        <w:rPr>
+          <w:noProof/>
+          <w:sz w:val="22"/>
+          <w:szCs w:val="22"/>
+        </w:rPr>
+        <w:drawing>
+          <wp:inline distT="0" distB="0" distL="0" distR="0" wp14:anchorId="2F28249F" wp14:editId="1ADAAE60">
+            <wp:extent cx="5940425" cy="3532505"/>
+            <wp:effectExtent l="0" t="0" r="3175" b="0"/>
+            <wp:docPr id="32" name="Рисунок 32"/>
+            <wp:cNvGraphicFramePr>
+              <a:graphicFrameLocks xmlns:a="http://schemas.openxmlformats.org/drawingml/2006/main" noChangeAspect="1"/>
+            </wp:cNvGraphicFramePr>
+            <a:graphic xmlns:a="http://schemas.openxmlformats.org/drawingml/2006/main">
+              <a:graphicData uri="http://schemas.openxmlformats.org/drawingml/2006/picture">
+                <pic:pic xmlns:pic="http://schemas.openxmlformats.org/drawingml/2006/picture">
+                  <pic:nvPicPr>
+                    <pic:cNvPr id="1" name=""/>
+                    <pic:cNvPicPr/>
+                  </pic:nvPicPr>
+                  <pic:blipFill>
+                    <a:blip r:embed="rId26"/>
+                    <a:stretch>
+                      <a:fillRect/>
+                    </a:stretch>
+                  </pic:blipFill>
+                  <pic:spPr>
+                    <a:xfrm>
+                      <a:off x="0" y="0"/>
+                      <a:ext cx="5940425" cy="3532505"/>
+                    </a:xfrm>
+                    <a:prstGeom prst="rect">
+                      <a:avLst/>
+                    </a:prstGeom>
+                  </pic:spPr>
+                </pic:pic>
+              </a:graphicData>
+            </a:graphic>
+          </wp:inline>
+        </w:drawing>
+      </w:r>
+    </w:p>
+    <w:p>
+      <w:pPr>
+        <w:pStyle w:val="a5"/>
+        <w:jc w:val="center"/>
+        <w:rPr>
+          <w:sz w:val="22"/>
+          <w:szCs w:val="22"/>
+          <w:lang w:val="en-US"/>
+        </w:rPr>
+      </w:pPr>
+      <w:r>
+        <w:rPr>
+          <w:sz w:val="22"/>
+          <w:szCs w:val="22"/>
+        </w:rPr>
+        <w:t>Рисунок 2</w:t>
+      </w:r>
+      <w:r>
+        <w:rPr>
+          <w:sz w:val="22"/>
+          <w:szCs w:val="22"/>
+        </w:rPr>
+        <w:t>1</w:t>
+      </w:r>
+      <w:r>
+        <w:rPr>
+          <w:sz w:val="22"/>
+          <w:szCs w:val="22"/>
+        </w:rPr>
+        <w:t>. Задание 18</w:t>
+      </w:r>
+    </w:p>
+    <w:p>
+      <w:pPr>
+        <w:keepNext/>
+        <w:jc w:val="center"/>
+        <w:rPr>
+          <w:sz w:val="22"/>
+          <w:szCs w:val="22"/>
+        </w:rPr>
+      </w:pPr>
+      <w:r>
+        <w:rPr>
+          <w:noProof/>
+          <w:sz w:val="22"/>
+          <w:szCs w:val="22"/>
+        </w:rPr>
+        <w:lastRenderedPageBreak/>
+        <w:drawing>
+          <wp:inline distT="0" distB="0" distL="0" distR="0" wp14:anchorId="0960F082" wp14:editId="1B669581">
+            <wp:extent cx="5940425" cy="3571240"/>
+            <wp:effectExtent l="0" t="0" r="3175" b="0"/>
+            <wp:docPr id="33" name="Рисунок 33"/>
+            <wp:cNvGraphicFramePr>
+              <a:graphicFrameLocks xmlns:a="http://schemas.openxmlformats.org/drawingml/2006/main" noChangeAspect="1"/>
+            </wp:cNvGraphicFramePr>
+            <a:graphic xmlns:a="http://schemas.openxmlformats.org/drawingml/2006/main">
+              <a:graphicData uri="http://schemas.openxmlformats.org/drawingml/2006/picture">
+                <pic:pic xmlns:pic="http://schemas.openxmlformats.org/drawingml/2006/picture">
+                  <pic:nvPicPr>
+                    <pic:cNvPr id="1" name=""/>
+                    <pic:cNvPicPr/>
+                  </pic:nvPicPr>
+                  <pic:blipFill>
+                    <a:blip r:embed="rId27"/>
+                    <a:stretch>
+                      <a:fillRect/>
+                    </a:stretch>
+                  </pic:blipFill>
+                  <pic:spPr>
+                    <a:xfrm>
+                      <a:off x="0" y="0"/>
+                      <a:ext cx="5940425" cy="3571240"/>
+                    </a:xfrm>
+                    <a:prstGeom prst="rect">
+                      <a:avLst/>
+                    </a:prstGeom>
+                  </pic:spPr>
+                </pic:pic>
+              </a:graphicData>
+            </a:graphic>
+          </wp:inline>
+        </w:drawing>
+      </w:r>
+    </w:p>
+    <w:p>
+      <w:pPr>
+        <w:pStyle w:val="a5"/>
+        <w:jc w:val="center"/>
+        <w:rPr>
+          <w:sz w:val="22"/>
+          <w:szCs w:val="22"/>
+          <w:lang w:val="en-US"/>
+        </w:rPr>
+      </w:pPr>
+      <w:r>
+        <w:rPr>
+          <w:sz w:val="22"/>
+          <w:szCs w:val="22"/>
+        </w:rPr>
+        <w:t>Рисунок 2</w:t>
+      </w:r>
+      <w:r>
+        <w:rPr>
+          <w:sz w:val="22"/>
+          <w:szCs w:val="22"/>
+        </w:rPr>
+        <w:t>2</w:t>
+      </w:r>
+      <w:r>
+        <w:rPr>
+          <w:sz w:val="22"/>
+          <w:szCs w:val="22"/>
+        </w:rPr>
+        <w:t>. Задание 19</w:t>
+      </w:r>
+    </w:p>
+    <w:p>
+      <w:pPr>
+        <w:keepNext/>
+        <w:jc w:val="center"/>
+        <w:rPr>
+          <w:sz w:val="22"/>
+          <w:szCs w:val="22"/>
+        </w:rPr>
+      </w:pPr>
+      <w:r>
+        <w:rPr>
+          <w:noProof/>
+          <w:sz w:val="22"/>
+          <w:szCs w:val="22"/>
+        </w:rPr>
+        <w:drawing>
+          <wp:inline distT="0" distB="0" distL="0" distR="0" wp14:anchorId="12C36D8E" wp14:editId="0F92C642">
+            <wp:extent cx="5940425" cy="3557270"/>
+            <wp:effectExtent l="0" t="0" r="3175" b="5080"/>
+            <wp:docPr id="34" name="Рисунок 34"/>
+            <wp:cNvGraphicFramePr>
+              <a:graphicFrameLocks xmlns:a="http://schemas.openxmlformats.org/drawingml/2006/main" noChangeAspect="1"/>
+            </wp:cNvGraphicFramePr>
+            <a:graphic xmlns:a="http://schemas.openxmlformats.org/drawingml/2006/main">
+              <a:graphicData uri="http://schemas.openxmlformats.org/drawingml/2006/picture">
+                <pic:pic xmlns:pic="http://schemas.openxmlformats.org/drawingml/2006/picture">
+                  <pic:nvPicPr>
+                    <pic:cNvPr id="1" name=""/>
+                    <pic:cNvPicPr/>
+                  </pic:nvPicPr>
+                  <pic:blipFill>
+                    <a:blip r:embed="rId28"/>
+                    <a:stretch>
+                      <a:fillRect/>
+                    </a:stretch>
+                  </pic:blipFill>
+                  <pic:spPr>
+                    <a:xfrm>
+                      <a:off x="0" y="0"/>
+                      <a:ext cx="5940425" cy="3557270"/>
+                    </a:xfrm>
+                    <a:prstGeom prst="rect">
+                      <a:avLst/>
+                    </a:prstGeom>
+                  </pic:spPr>
+                </pic:pic>
+              </a:graphicData>
+            </a:graphic>
+          </wp:inline>
+        </w:drawing>
+      </w:r>
+    </w:p>
+    <w:p>
+      <w:pPr>
+        <w:pStyle w:val="a5"/>
+        <w:jc w:val="center"/>
+        <w:rPr>
+          <w:sz w:val="22"/>
+          <w:szCs w:val="22"/>
+          <w:lang w:val="en-US"/>
+        </w:rPr>
+      </w:pPr>
+      <w:r>
+        <w:rPr>
+          <w:sz w:val="22"/>
+          <w:szCs w:val="22"/>
+        </w:rPr>
+        <w:t>Рисунок 2</w:t>
+      </w:r>
+      <w:r>
+        <w:rPr>
+          <w:sz w:val="22"/>
+          <w:szCs w:val="22"/>
+        </w:rPr>
+        <w:t>3</w:t>
+      </w:r>
+      <w:r>
+        <w:rPr>
+          <w:sz w:val="22"/>
+          <w:szCs w:val="22"/>
+        </w:rPr>
+        <w:t>. Задание 20</w:t>
+      </w:r>
+    </w:p>
+    <w:p>
+      <w:pPr>
+        <w:keepNext/>
+        <w:jc w:val="center"/>
+        <w:rPr>
+          <w:sz w:val="22"/>
+          <w:szCs w:val="22"/>
+        </w:rPr>
+      </w:pPr>
+      <w:r>
+        <w:rPr>
+          <w:noProof/>
+          <w:sz w:val="22"/>
+          <w:szCs w:val="22"/>
+        </w:rPr>
+        <w:lastRenderedPageBreak/>
+        <w:drawing>
+          <wp:inline distT="0" distB="0" distL="0" distR="0" wp14:anchorId="5610FECB" wp14:editId="7466BE9D">
+            <wp:extent cx="5940425" cy="3559175"/>
+            <wp:effectExtent l="0" t="0" r="3175" b="3175"/>
+            <wp:docPr id="35" name="Рисунок 35"/>
+            <wp:cNvGraphicFramePr>
+              <a:graphicFrameLocks xmlns:a="http://schemas.openxmlformats.org/drawingml/2006/main" noChangeAspect="1"/>
+            </wp:cNvGraphicFramePr>
+            <a:graphic xmlns:a="http://schemas.openxmlformats.org/drawingml/2006/main">
+              <a:graphicData uri="http://schemas.openxmlformats.org/drawingml/2006/picture">
+                <pic:pic xmlns:pic="http://schemas.openxmlformats.org/drawingml/2006/picture">
+                  <pic:nvPicPr>
+                    <pic:cNvPr id="1" name=""/>
+                    <pic:cNvPicPr/>
+                  </pic:nvPicPr>
+                  <pic:blipFill>
+                    <a:blip r:embed="rId29"/>
+                    <a:stretch>
+                      <a:fillRect/>
+                    </a:stretch>
+                  </pic:blipFill>
+                  <pic:spPr>
+                    <a:xfrm>
+                      <a:off x="0" y="0"/>
+                      <a:ext cx="5940425" cy="3559175"/>
+                    </a:xfrm>
+                    <a:prstGeom prst="rect">
+                      <a:avLst/>
+                    </a:prstGeom>
+                  </pic:spPr>
+                </pic:pic>
+              </a:graphicData>
+            </a:graphic>
+          </wp:inline>
+        </w:drawing>
+      </w:r>
+    </w:p>
+    <w:p>
+      <w:pPr>
+        <w:pStyle w:val="a5"/>
+        <w:jc w:val="center"/>
+        <w:rPr>
+          <w:sz w:val="22"/>
+          <w:szCs w:val="22"/>
+          <w:lang w:val="en-US"/>
+        </w:rPr>
+      </w:pPr>
+      <w:r>
+        <w:rPr>
+          <w:sz w:val="22"/>
+          <w:szCs w:val="22"/>
+        </w:rPr>
+        <w:t>Рисунок 2</w:t>
+      </w:r>
+      <w:r>
+        <w:rPr>
+          <w:sz w:val="22"/>
+          <w:szCs w:val="22"/>
+        </w:rPr>
+        <w:t>4</w:t>
+      </w:r>
+      <w:r>
+        <w:rPr>
+          <w:sz w:val="22"/>
+          <w:szCs w:val="22"/>
+        </w:rPr>
+        <w:t>. Задание 22</w:t>
+      </w:r>
+    </w:p>
+    <w:p>
+      <w:pPr>
+        <w:keepNext/>
+        <w:jc w:val="center"/>
+        <w:rPr>
+          <w:sz w:val="22"/>
+          <w:szCs w:val="22"/>
+        </w:rPr>
+      </w:pPr>
+      <w:r>
+        <w:rPr>
+          <w:noProof/>
+          <w:sz w:val="22"/>
+          <w:szCs w:val="22"/>
+        </w:rPr>
+        <w:drawing>
+          <wp:inline distT="0" distB="0" distL="0" distR="0" wp14:anchorId="4B711FBF" wp14:editId="4B683FFA">
+            <wp:extent cx="5940425" cy="3542665"/>
+            <wp:effectExtent l="0" t="0" r="3175" b="635"/>
+            <wp:docPr id="36" name="Рисунок 36"/>
+            <wp:cNvGraphicFramePr>
+              <a:graphicFrameLocks xmlns:a="http://schemas.openxmlformats.org/drawingml/2006/main" noChangeAspect="1"/>
+            </wp:cNvGraphicFramePr>
+            <a:graphic xmlns:a="http://schemas.openxmlformats.org/drawingml/2006/main">
+              <a:graphicData uri="http://schemas.openxmlformats.org/drawingml/2006/picture">
+                <pic:pic xmlns:pic="http://schemas.openxmlformats.org/drawingml/2006/picture">
+                  <pic:nvPicPr>
+                    <pic:cNvPr id="1" name=""/>
+                    <pic:cNvPicPr/>
+                  </pic:nvPicPr>
+                  <pic:blipFill>
+                    <a:blip r:embed="rId30"/>
+                    <a:stretch>
+                      <a:fillRect/>
+                    </a:stretch>
+                  </pic:blipFill>
+                  <pic:spPr>
+                    <a:xfrm>
+                      <a:off x="0" y="0"/>
+                      <a:ext cx="5940425" cy="3542665"/>
+                    </a:xfrm>
+                    <a:prstGeom prst="rect">
+                      <a:avLst/>
+                    </a:prstGeom>
+                  </pic:spPr>
+                </pic:pic>
+              </a:graphicData>
+            </a:graphic>
+          </wp:inline>
+        </w:drawing>
+      </w:r>
+    </w:p>
+    <w:p>
+      <w:pPr>
+        <w:pStyle w:val="a5"/>
+        <w:jc w:val="center"/>
+        <w:rPr>
+          <w:sz w:val="22"/>
+          <w:szCs w:val="22"/>
+        </w:rPr>
+      </w:pPr>
+      <w:r>
+        <w:rPr>
+          <w:sz w:val="22"/>
+          <w:szCs w:val="22"/>
+        </w:rPr>
+        <w:t>Рисунок 2</w:t>
+      </w:r>
+      <w:r>
+        <w:rPr>
+          <w:sz w:val="22"/>
+          <w:szCs w:val="22"/>
+        </w:rPr>
+        <w:t>5</w:t>
+      </w:r>
+      <w:r>
+        <w:rPr>
+          <w:sz w:val="22"/>
+          <w:szCs w:val="22"/>
+        </w:rPr>
+        <w:t>. Задание 23</w:t>
+      </w:r>
+    </w:p>
+    <w:p>
+      <w:pPr>
+        <w:keepNext/>
+        <w:jc w:val="center"/>
+        <w:rPr>
+          <w:sz w:val="22"/>
+          <w:szCs w:val="22"/>
+        </w:rPr>
+      </w:pPr>
+      <w:r>
+        <w:rPr>
+          <w:noProof/>
+          <w:sz w:val="22"/>
+          <w:szCs w:val="22"/>
+        </w:rPr>
+        <w:lastRenderedPageBreak/>
+        <w:drawing>
+          <wp:inline distT="0" distB="0" distL="0" distR="0" wp14:anchorId="4C297AE5" wp14:editId="47A6D7FA">
+            <wp:extent cx="5940425" cy="3535680"/>
+            <wp:effectExtent l="0" t="0" r="3175" b="7620"/>
+            <wp:docPr id="37" name="Рисунок 37"/>
+            <wp:cNvGraphicFramePr>
+              <a:graphicFrameLocks xmlns:a="http://schemas.openxmlformats.org/drawingml/2006/main" noChangeAspect="1"/>
+            </wp:cNvGraphicFramePr>
+            <a:graphic xmlns:a="http://schemas.openxmlformats.org/drawingml/2006/main">
+              <a:graphicData uri="http://schemas.openxmlformats.org/drawingml/2006/picture">
+                <pic:pic xmlns:pic="http://schemas.openxmlformats.org/drawingml/2006/picture">
+                  <pic:nvPicPr>
+                    <pic:cNvPr id="1" name=""/>
+                    <pic:cNvPicPr/>
+                  </pic:nvPicPr>
+                  <pic:blipFill>
+                    <a:blip r:embed="rId31"/>
+                    <a:stretch>
+                      <a:fillRect/>
+                    </a:stretch>
+                  </pic:blipFill>
+                  <pic:spPr>
+                    <a:xfrm>
+                      <a:off x="0" y="0"/>
+                      <a:ext cx="5940425" cy="3535680"/>
+                    </a:xfrm>
+                    <a:prstGeom prst="rect">
+                      <a:avLst/>
+                    </a:prstGeom>
+                  </pic:spPr>
+                </pic:pic>
+              </a:graphicData>
+            </a:graphic>
+          </wp:inline>
+        </w:drawing>
+      </w:r>
+    </w:p>
+    <w:p>
+      <w:pPr>
+        <w:pStyle w:val="a5"/>
+        <w:jc w:val="center"/>
+        <w:rPr>
+          <w:noProof/>
+          <w:sz w:val="22"/>
+          <w:szCs w:val="22"/>
+        </w:rPr>
+      </w:pPr>
+      <w:r>
+        <w:rPr>
+          <w:sz w:val="22"/>
+          <w:szCs w:val="22"/>
+        </w:rPr>
+        <w:t>Рисунок 2</w:t>
+      </w:r>
+      <w:r>
+        <w:rPr>
+          <w:sz w:val="22"/>
+          <w:szCs w:val="22"/>
+        </w:rPr>
+        <w:t>6</w:t>
+      </w:r>
+      <w:r>
+        <w:rPr>
+          <w:sz w:val="22"/>
+          <w:szCs w:val="22"/>
+        </w:rPr>
+        <w:t>. Задание 25</w:t>
+      </w:r>
+    </w:p>
+    <w:p>
+      <w:pPr>
+        <w:keepNext/>
+        <w:jc w:val="center"/>
+        <w:rPr>
+          <w:sz w:val="22"/>
+          <w:szCs w:val="22"/>
+        </w:rPr>
+      </w:pPr>
+      <w:r>
+        <w:rPr>
+          <w:noProof/>
+          <w:sz w:val="22"/>
+          <w:szCs w:val="22"/>
+        </w:rPr>
+        <w:drawing>
+          <wp:inline distT="0" distB="0" distL="0" distR="0" wp14:anchorId="0B103265" wp14:editId="524BB1A8">
+            <wp:extent cx="5940425" cy="3562350"/>
+            <wp:effectExtent l="0" t="0" r="3175" b="0"/>
+            <wp:docPr id="38" name="Рисунок 38"/>
+            <wp:cNvGraphicFramePr>
+              <a:graphicFrameLocks xmlns:a="http://schemas.openxmlformats.org/drawingml/2006/main" noChangeAspect="1"/>
+            </wp:cNvGraphicFramePr>
+            <a:graphic xmlns:a="http://schemas.openxmlformats.org/drawingml/2006/main">
+              <a:graphicData uri="http://schemas.openxmlformats.org/drawingml/2006/picture">
+                <pic:pic xmlns:pic="http://schemas.openxmlformats.org/drawingml/2006/picture">
+                  <pic:nvPicPr>
+                    <pic:cNvPr id="1" name=""/>
+                    <pic:cNvPicPr/>
+                  </pic:nvPicPr>
+                  <pic:blipFill>
+                    <a:blip r:embed="rId32"/>
+                    <a:stretch>
+                      <a:fillRect/>
+                    </a:stretch>
+                  </pic:blipFill>
+                  <pic:spPr>
+                    <a:xfrm>
+                      <a:off x="0" y="0"/>
+                      <a:ext cx="5940425" cy="3562350"/>
+                    </a:xfrm>
+                    <a:prstGeom prst="rect">
+                      <a:avLst/>
+                    </a:prstGeom>
+                  </pic:spPr>
+                </pic:pic>
+              </a:graphicData>
+            </a:graphic>
+          </wp:inline>
+        </w:drawing>
+      </w:r>
+    </w:p>
+    <w:p>
+      <w:pPr>
+        <w:pStyle w:val="a5"/>
+        <w:jc w:val="center"/>
+        <w:rPr>
+          <w:sz w:val="22"/>
+          <w:szCs w:val="22"/>
+          <w:lang w:val="en-US"/>
+        </w:rPr>
+      </w:pPr>
+      <w:r>
+        <w:rPr>
+          <w:sz w:val="22"/>
+          <w:szCs w:val="22"/>
+        </w:rPr>
+        <w:t>Рисунок 2</w:t>
+      </w:r>
+      <w:r>
+        <w:rPr>
+          <w:sz w:val="22"/>
+          <w:szCs w:val="22"/>
+        </w:rPr>
+        <w:t>7</w:t>
+      </w:r>
+      <w:r>
+        <w:rPr>
+          <w:sz w:val="22"/>
+          <w:szCs w:val="22"/>
+        </w:rPr>
+        <w:t>. Задание 27</w:t>
+      </w:r>
+    </w:p>
+    <w:p>
+      <w:pPr>
+        <w:keepNext/>
+        <w:jc w:val="center"/>
+        <w:rPr>
+          <w:sz w:val="22"/>
+          <w:szCs w:val="22"/>
+        </w:rPr>
+      </w:pPr>
+      <w:r>
+        <w:rPr>
+          <w:noProof/>
+          <w:sz w:val="22"/>
+          <w:szCs w:val="22"/>
+        </w:rPr>
+        <w:lastRenderedPageBreak/>
+        <w:drawing>
+          <wp:inline distT="0" distB="0" distL="0" distR="0" wp14:anchorId="122738DB" wp14:editId="5941C089">
+            <wp:extent cx="5940425" cy="3553460"/>
+            <wp:effectExtent l="0" t="0" r="3175" b="8890"/>
+            <wp:docPr id="39" name="Рисунок 39"/>
+            <wp:cNvGraphicFramePr>
+              <a:graphicFrameLocks xmlns:a="http://schemas.openxmlformats.org/drawingml/2006/main" noChangeAspect="1"/>
+            </wp:cNvGraphicFramePr>
+            <a:graphic xmlns:a="http://schemas.openxmlformats.org/drawingml/2006/main">
+              <a:graphicData uri="http://schemas.openxmlformats.org/drawingml/2006/picture">
+                <pic:pic xmlns:pic="http://schemas.openxmlformats.org/drawingml/2006/picture">
+                  <pic:nvPicPr>
+                    <pic:cNvPr id="1" name=""/>
+                    <pic:cNvPicPr/>
+                  </pic:nvPicPr>
+                  <pic:blipFill>
+                    <a:blip r:embed="rId33"/>
+                    <a:stretch>
+                      <a:fillRect/>
+                    </a:stretch>
+                  </pic:blipFill>
+                  <pic:spPr>
+                    <a:xfrm>
+                      <a:off x="0" y="0"/>
+                      <a:ext cx="5940425" cy="3553460"/>
+                    </a:xfrm>
+                    <a:prstGeom prst="rect">
+                      <a:avLst/>
+                    </a:prstGeom>
+                  </pic:spPr>
+                </pic:pic>
+              </a:graphicData>
+            </a:graphic>
+          </wp:inline>
+        </w:drawing>
+      </w:r>
+    </w:p>
+    <w:p>
+      <w:pPr>
+        <w:pStyle w:val="a5"/>
+        <w:jc w:val="center"/>
+        <w:rPr>
+          <w:sz w:val="22"/>
+          <w:szCs w:val="22"/>
+          <w:lang w:val="en-US"/>
+        </w:rPr>
+      </w:pPr>
+      <w:r>
+        <w:rPr>
+          <w:sz w:val="22"/>
+          <w:szCs w:val="22"/>
+        </w:rPr>
+        <w:t>Рисунок 2</w:t>
+      </w:r>
+      <w:r>
+        <w:rPr>
+          <w:sz w:val="22"/>
+          <w:szCs w:val="22"/>
+        </w:rPr>
+        <w:t>8</w:t>
+      </w:r>
+      <w:r>
+        <w:rPr>
+          <w:sz w:val="22"/>
+          <w:szCs w:val="22"/>
+        </w:rPr>
+        <w:t>. Задание 28</w:t>
+      </w:r>
+    </w:p>
+    <w:p>
+      <w:pPr>
+        <w:keepNext/>
+        <w:jc w:val="center"/>
+        <w:rPr>
+          <w:sz w:val="22"/>
+          <w:szCs w:val="22"/>
+        </w:rPr>
+      </w:pPr>
+      <w:r>
+        <w:rPr>
+          <w:noProof/>
+          <w:sz w:val="22"/>
+          <w:szCs w:val="22"/>
+        </w:rPr>
+        <w:drawing>
+          <wp:inline distT="0" distB="0" distL="0" distR="0" wp14:anchorId="3B1EF904" wp14:editId="61DAF70E">
+            <wp:extent cx="5940425" cy="3566160"/>
+            <wp:effectExtent l="0" t="0" r="3175" b="0"/>
+            <wp:docPr id="40" name="Рисунок 40"/>
+            <wp:cNvGraphicFramePr>
+              <a:graphicFrameLocks xmlns:a="http://schemas.openxmlformats.org/drawingml/2006/main" noChangeAspect="1"/>
+            </wp:cNvGraphicFramePr>
+            <a:graphic xmlns:a="http://schemas.openxmlformats.org/drawingml/2006/main">
+              <a:graphicData uri="http://schemas.openxmlformats.org/drawingml/2006/picture">
+                <pic:pic xmlns:pic="http://schemas.openxmlformats.org/drawingml/2006/picture">
+                  <pic:nvPicPr>
+                    <pic:cNvPr id="1" name=""/>
+                    <pic:cNvPicPr/>
+                  </pic:nvPicPr>
+                  <pic:blipFill>
+                    <a:blip r:embed="rId34"/>
+                    <a:stretch>
+                      <a:fillRect/>
+                    </a:stretch>
+                  </pic:blipFill>
+                  <pic:spPr>
+                    <a:xfrm>
+                      <a:off x="0" y="0"/>
+                      <a:ext cx="5940425" cy="3566160"/>
+                    </a:xfrm>
+                    <a:prstGeom prst="rect">
+                      <a:avLst/>
+                    </a:prstGeom>
+                  </pic:spPr>
+                </pic:pic>
+              </a:graphicData>
+            </a:graphic>
+          </wp:inline>
+        </w:drawing>
+      </w:r>
+    </w:p>
+    <w:p>
+      <w:pPr>
+        <w:pStyle w:val="a5"/>
+        <w:jc w:val="center"/>
+        <w:rPr>
+          <w:sz w:val="22"/>
+          <w:szCs w:val="22"/>
+          <w:lang w:val="en-US"/>
+        </w:rPr>
+      </w:pPr>
+      <w:r>
+        <w:rPr>
+          <w:sz w:val="22"/>
+          <w:szCs w:val="22"/>
+        </w:rPr>
+        <w:t>Рисунок 2</w:t>
+      </w:r>
+      <w:r>
+        <w:rPr>
+          <w:sz w:val="22"/>
+          <w:szCs w:val="22"/>
+        </w:rPr>
+        <w:t>9</w:t>
+      </w:r>
+      <w:r>
+        <w:rPr>
+          <w:sz w:val="22"/>
+          <w:szCs w:val="22"/>
+        </w:rPr>
+        <w:t>. Задание 29</w:t>
+      </w:r>
+    </w:p>
+    <w:p>
+      <w:pPr>
+        <w:keepNext/>
+        <w:jc w:val="center"/>
+        <w:rPr>
+          <w:sz w:val="22"/>
+          <w:szCs w:val="22"/>
+        </w:rPr>
+      </w:pPr>
+      <w:r>
+        <w:rPr>
+          <w:noProof/>
+          <w:sz w:val="22"/>
+          <w:szCs w:val="22"/>
+        </w:rPr>
+        <w:lastRenderedPageBreak/>
+        <w:drawing>
+          <wp:inline distT="0" distB="0" distL="0" distR="0" wp14:anchorId="01552866" wp14:editId="3046A013">
+            <wp:extent cx="5940425" cy="3553460"/>
+            <wp:effectExtent l="0" t="0" r="3175" b="8890"/>
+            <wp:docPr id="41" name="Рисунок 41"/>
+            <wp:cNvGraphicFramePr>
+              <a:graphicFrameLocks xmlns:a="http://schemas.openxmlformats.org/drawingml/2006/main" noChangeAspect="1"/>
+            </wp:cNvGraphicFramePr>
+            <a:graphic xmlns:a="http://schemas.openxmlformats.org/drawingml/2006/main">
+              <a:graphicData uri="http://schemas.openxmlformats.org/drawingml/2006/picture">
+                <pic:pic xmlns:pic="http://schemas.openxmlformats.org/drawingml/2006/picture">
+                  <pic:nvPicPr>
+                    <pic:cNvPr id="1" name=""/>
+                    <pic:cNvPicPr/>
+                  </pic:nvPicPr>
+                  <pic:blipFill>
+                    <a:blip r:embed="rId35"/>
+                    <a:stretch>
+                      <a:fillRect/>
+                    </a:stretch>
+                  </pic:blipFill>
+                  <pic:spPr>
+                    <a:xfrm>
+                      <a:off x="0" y="0"/>
+                      <a:ext cx="5940425" cy="3553460"/>
+                    </a:xfrm>
+                    <a:prstGeom prst="rect">
+                      <a:avLst/>
+                    </a:prstGeom>
+                  </pic:spPr>
+                </pic:pic>
+              </a:graphicData>
+            </a:graphic>
+          </wp:inline>
+        </w:drawing>
+      </w:r>
+    </w:p>
+    <w:p>
+      <w:pPr>
+        <w:pStyle w:val="a5"/>
+        <w:jc w:val="center"/>
+        <w:rPr>
+          <w:sz w:val="22"/>
+          <w:szCs w:val="22"/>
+        </w:rPr>
+      </w:pPr>
+      <w:r>
+        <w:rPr>
+          <w:sz w:val="22"/>
+          <w:szCs w:val="22"/>
+        </w:rPr>
+        <w:t xml:space="preserve">Рисунок </w:t>
+      </w:r>
+      <w:r>
+        <w:rPr>
+          <w:sz w:val="22"/>
+          <w:szCs w:val="22"/>
+        </w:rPr>
+        <w:t>30</w:t>
+      </w:r>
+      <w:r>
+        <w:rPr>
+          <w:sz w:val="22"/>
+          <w:szCs w:val="22"/>
+        </w:rPr>
+        <w:t>. Задание 30</w:t>
+      </w:r>
+    </w:p>
+    <w:p>
+      <w:pPr>
+        <w:keepNext/>
+        <w:jc w:val="center"/>
+        <w:rPr>
+          <w:sz w:val="22"/>
+          <w:szCs w:val="22"/>
+        </w:rPr>
+      </w:pPr>
+      <w:r>
+        <w:rPr>
+          <w:noProof/>
+          <w:sz w:val="22"/>
+          <w:szCs w:val="22"/>
+        </w:rPr>
+        <w:drawing>
+          <wp:inline distT="0" distB="0" distL="0" distR="0" wp14:anchorId="28709D23" wp14:editId="21960781">
+            <wp:extent cx="5940425" cy="3582035"/>
+            <wp:effectExtent l="0" t="0" r="3175" b="0"/>
+            <wp:docPr id="42" name="Рисунок 42"/>
+            <wp:cNvGraphicFramePr>
+              <a:graphicFrameLocks xmlns:a="http://schemas.openxmlformats.org/drawingml/2006/main" noChangeAspect="1"/>
+            </wp:cNvGraphicFramePr>
+            <a:graphic xmlns:a="http://schemas.openxmlformats.org/drawingml/2006/main">
+              <a:graphicData uri="http://schemas.openxmlformats.org/drawingml/2006/picture">
+                <pic:pic xmlns:pic="http://schemas.openxmlformats.org/drawingml/2006/picture">
+                  <pic:nvPicPr>
+                    <pic:cNvPr id="1" name=""/>
+                    <pic:cNvPicPr/>
+                  </pic:nvPicPr>
+                  <pic:blipFill>
+                    <a:blip r:embed="rId36"/>
+                    <a:stretch>
+                      <a:fillRect/>
+                    </a:stretch>
+                  </pic:blipFill>
+                  <pic:spPr>
+                    <a:xfrm>
+                      <a:off x="0" y="0"/>
+                      <a:ext cx="5940425" cy="3582035"/>
+                    </a:xfrm>
+                    <a:prstGeom prst="rect">
+                      <a:avLst/>
+                    </a:prstGeom>
+                  </pic:spPr>
+                </pic:pic>
+              </a:graphicData>
+            </a:graphic>
+          </wp:inline>
+        </w:drawing>
+      </w:r>
+    </w:p>
+    <w:p>
+      <w:pPr>
+        <w:pStyle w:val="a5"/>
+        <w:jc w:val="center"/>
+        <w:rPr>
+          <w:sz w:val="22"/>
+          <w:szCs w:val="22"/>
+        </w:rPr>
+      </w:pPr>
+      <w:r>
+        <w:rPr>
+          <w:sz w:val="22"/>
+          <w:szCs w:val="22"/>
+        </w:rPr>
+        <w:t>Рисунок 31. Запрос в базу данных, спро</w:t>
+      </w:r>
+      <w:r>
+        <w:rPr>
+          <w:noProof/>
+          <w:sz w:val="22"/>
+          <w:szCs w:val="22"/>
+        </w:rPr>
+        <w:t>ектированную в ЛР 2</w:t>
       </w:r>
     </w:p>
     <w:p>
@@ -268,81 +3087,7 @@
           <w:sz w:val="24"/>
           <w:szCs w:val="24"/>
         </w:rPr>
-        <w:t>Ответ: К</w:t>
-      </w:r>
-      <w:r>
-        <w:rPr>
-          <w:rFonts w:ascii="Times New Roman" w:hAnsi="Times New Roman" w:cs="Times New Roman"/>
-          <w:b/>
-          <w:bCs/>
-          <w:sz w:val="24"/>
-          <w:szCs w:val="24"/>
-        </w:rPr>
-        <w:t xml:space="preserve">омпонент типа </w:t>
-      </w:r>
-      <w:proofErr w:type="spellStart"/>
-      <w:r>
-        <w:rPr>
-          <w:rFonts w:ascii="Times New Roman" w:hAnsi="Times New Roman" w:cs="Times New Roman"/>
-          <w:b/>
-          <w:bCs/>
-          <w:sz w:val="24"/>
-          <w:szCs w:val="24"/>
-        </w:rPr>
-        <w:t>TTable</w:t>
-      </w:r>
-      <w:proofErr w:type="spellEnd"/>
-      <w:r>
-        <w:rPr>
-          <w:rFonts w:ascii="Times New Roman" w:hAnsi="Times New Roman" w:cs="Times New Roman"/>
-          <w:b/>
-          <w:bCs/>
-          <w:sz w:val="24"/>
-          <w:szCs w:val="24"/>
-        </w:rPr>
-        <w:t xml:space="preserve"> или </w:t>
-      </w:r>
-      <w:proofErr w:type="spellStart"/>
-      <w:r>
-        <w:rPr>
-          <w:rFonts w:ascii="Times New Roman" w:hAnsi="Times New Roman" w:cs="Times New Roman"/>
-          <w:b/>
-          <w:bCs/>
-          <w:sz w:val="24"/>
-          <w:szCs w:val="24"/>
-        </w:rPr>
-        <w:t>TQuery</w:t>
-      </w:r>
-      <w:proofErr w:type="spellEnd"/>
-      <w:r>
-        <w:rPr>
-          <w:rFonts w:ascii="Times New Roman" w:hAnsi="Times New Roman" w:cs="Times New Roman"/>
-          <w:b/>
-          <w:bCs/>
-          <w:sz w:val="24"/>
-          <w:szCs w:val="24"/>
-        </w:rPr>
-        <w:t xml:space="preserve"> для связи с BDE и через него с БД</w:t>
-      </w:r>
-      <w:r>
-        <w:rPr>
-          <w:rFonts w:ascii="Times New Roman" w:hAnsi="Times New Roman" w:cs="Times New Roman"/>
-          <w:b/>
-          <w:bCs/>
-          <w:sz w:val="24"/>
-          <w:szCs w:val="24"/>
-        </w:rPr>
-        <w:t>,</w:t>
-      </w:r>
-      <w:r>
-        <w:rPr>
-          <w:rFonts w:ascii="Times New Roman" w:hAnsi="Times New Roman" w:cs="Times New Roman"/>
-          <w:b/>
-          <w:bCs/>
-          <w:sz w:val="24"/>
-          <w:szCs w:val="24"/>
-        </w:rPr>
-        <w:t xml:space="preserve"> компонент типа T</w:t>
+        <w:t>Ответ: Компонент типа TTable или TQuery для связи с BDE и через него с БД, компонент типа T</w:t>
       </w:r>
       <w:r>
         <w:rPr>
@@ -355,27 +3100,15 @@
         </w:rPr>
         <w:t>ADO</w:t>
       </w:r>
-      <w:proofErr w:type="spellStart"/>
-      <w:r>
-        <w:rPr>
-          <w:rFonts w:ascii="Times New Roman" w:hAnsi="Times New Roman" w:cs="Times New Roman"/>
-          <w:b/>
-          <w:bCs/>
-          <w:sz w:val="24"/>
-          <w:szCs w:val="24"/>
-        </w:rPr>
-        <w:t>Table</w:t>
-      </w:r>
-      <w:proofErr w:type="spellEnd"/>
-      <w:r>
-        <w:rPr>
-          <w:rFonts w:ascii="Times New Roman" w:hAnsi="Times New Roman" w:cs="Times New Roman"/>
-          <w:b/>
-          <w:bCs/>
-          <w:sz w:val="24"/>
-          <w:szCs w:val="24"/>
-        </w:rPr>
-        <w:t xml:space="preserve"> или T</w:t>
+      <w:r>
+        <w:rPr>
+          <w:rFonts w:ascii="Times New Roman" w:hAnsi="Times New Roman" w:cs="Times New Roman"/>
+          <w:b/>
+          <w:bCs/>
+          <w:sz w:val="24"/>
+          <w:szCs w:val="24"/>
+        </w:rPr>
+        <w:t>Table или T</w:t>
       </w:r>
       <w:r>
         <w:rPr>
@@ -388,37 +3121,15 @@
         </w:rPr>
         <w:t>ADO</w:t>
       </w:r>
-      <w:proofErr w:type="spellStart"/>
-      <w:r>
-        <w:rPr>
-          <w:rFonts w:ascii="Times New Roman" w:hAnsi="Times New Roman" w:cs="Times New Roman"/>
-          <w:b/>
-          <w:bCs/>
-          <w:sz w:val="24"/>
-          <w:szCs w:val="24"/>
-        </w:rPr>
-        <w:t>Query</w:t>
-      </w:r>
-      <w:proofErr w:type="spellEnd"/>
-      <w:r>
-        <w:rPr>
-          <w:rFonts w:ascii="Times New Roman" w:hAnsi="Times New Roman" w:cs="Times New Roman"/>
-          <w:b/>
-          <w:bCs/>
-          <w:sz w:val="24"/>
-          <w:szCs w:val="24"/>
-        </w:rPr>
-        <w:t xml:space="preserve"> для подключения к БД с использованием технологии ADO</w:t>
-      </w:r>
-      <w:r>
-        <w:rPr>
-          <w:rFonts w:ascii="Times New Roman" w:hAnsi="Times New Roman" w:cs="Times New Roman"/>
-          <w:b/>
-          <w:bCs/>
-          <w:sz w:val="24"/>
-          <w:szCs w:val="24"/>
-        </w:rPr>
-        <w:t>.</w:t>
+      <w:r>
+        <w:rPr>
+          <w:rFonts w:ascii="Times New Roman" w:hAnsi="Times New Roman" w:cs="Times New Roman"/>
+          <w:b/>
+          <w:bCs/>
+          <w:sz w:val="24"/>
+          <w:szCs w:val="24"/>
+        </w:rPr>
+        <w:t>Query для подключения к БД с использованием технологии ADO.</w:t>
       </w:r>
     </w:p>
     <w:p>
@@ -442,6 +3153,7 @@
           <w:sz w:val="24"/>
           <w:szCs w:val="24"/>
         </w:rPr>
+        <w:lastRenderedPageBreak/>
         <w:t xml:space="preserve">Какие компоненты системы </w:t>
       </w:r>
       <w:r>
@@ -501,93 +3213,7 @@
           <w:sz w:val="24"/>
           <w:szCs w:val="24"/>
         </w:rPr>
-        <w:t>Ответ:</w:t>
-      </w:r>
-      <w:r>
-        <w:rPr>
-          <w:rFonts w:ascii="Times New Roman" w:hAnsi="Times New Roman" w:cs="Times New Roman"/>
-          <w:b/>
-          <w:bCs/>
-          <w:sz w:val="24"/>
-          <w:szCs w:val="24"/>
-        </w:rPr>
-        <w:t xml:space="preserve"> </w:t>
-      </w:r>
-      <w:r>
-        <w:rPr>
-          <w:rFonts w:ascii="Times New Roman" w:hAnsi="Times New Roman" w:cs="Times New Roman"/>
-          <w:b/>
-          <w:bCs/>
-          <w:sz w:val="24"/>
-          <w:szCs w:val="24"/>
-        </w:rPr>
-        <w:t xml:space="preserve">Компонент типа </w:t>
-      </w:r>
-      <w:proofErr w:type="spellStart"/>
-      <w:r>
-        <w:rPr>
-          <w:rFonts w:ascii="Times New Roman" w:hAnsi="Times New Roman" w:cs="Times New Roman"/>
-          <w:b/>
-          <w:bCs/>
-          <w:sz w:val="24"/>
-          <w:szCs w:val="24"/>
-        </w:rPr>
-        <w:t>TDBGrid</w:t>
-      </w:r>
-      <w:proofErr w:type="spellEnd"/>
-      <w:r>
-        <w:rPr>
-          <w:rFonts w:ascii="Times New Roman" w:hAnsi="Times New Roman" w:cs="Times New Roman"/>
-          <w:b/>
-          <w:bCs/>
-          <w:sz w:val="24"/>
-          <w:szCs w:val="24"/>
-        </w:rPr>
-        <w:t xml:space="preserve"> отображает содержимое таблицы в виде строк и столбцов, компонент типа </w:t>
-      </w:r>
-      <w:proofErr w:type="spellStart"/>
-      <w:r>
-        <w:rPr>
-          <w:rFonts w:ascii="Times New Roman" w:hAnsi="Times New Roman" w:cs="Times New Roman"/>
-          <w:b/>
-          <w:bCs/>
-          <w:sz w:val="24"/>
-          <w:szCs w:val="24"/>
-        </w:rPr>
-        <w:t>TDBEdit</w:t>
-      </w:r>
-      <w:proofErr w:type="spellEnd"/>
-      <w:r>
-        <w:rPr>
-          <w:rFonts w:ascii="Times New Roman" w:hAnsi="Times New Roman" w:cs="Times New Roman"/>
-          <w:b/>
-          <w:bCs/>
-          <w:sz w:val="24"/>
-          <w:szCs w:val="24"/>
-        </w:rPr>
-        <w:t xml:space="preserve"> - содержимое одного поля текущей строки таблицы, а компонент типа </w:t>
-      </w:r>
-      <w:proofErr w:type="spellStart"/>
-      <w:r>
-        <w:rPr>
-          <w:rFonts w:ascii="Times New Roman" w:hAnsi="Times New Roman" w:cs="Times New Roman"/>
-          <w:b/>
-          <w:bCs/>
-          <w:sz w:val="24"/>
-          <w:szCs w:val="24"/>
-        </w:rPr>
-        <w:t>TDBComboBox</w:t>
-      </w:r>
-      <w:proofErr w:type="spellEnd"/>
-      <w:r>
-        <w:rPr>
-          <w:rFonts w:ascii="Times New Roman" w:hAnsi="Times New Roman" w:cs="Times New Roman"/>
-          <w:b/>
-          <w:bCs/>
-          <w:sz w:val="24"/>
-          <w:szCs w:val="24"/>
-        </w:rPr>
-        <w:t xml:space="preserve"> отображает значение поля и задает список возможных значений этого поля.</w:t>
+        <w:t>Ответ: Компонент типа TDBGrid отображает содержимое таблицы в виде строк и столбцов, компонент типа TDBEdit - содержимое одного поля текущей строки таблицы, а компонент типа TDBComboBox отображает значение поля и задает список возможных значений этого поля.</w:t>
       </w:r>
     </w:p>
     <w:p>
@@ -653,27 +3279,7 @@
           <w:sz w:val="24"/>
           <w:szCs w:val="24"/>
         </w:rPr>
-        <w:t>Ответ:</w:t>
-      </w:r>
-      <w:r>
-        <w:rPr>
-          <w:rFonts w:ascii="Times New Roman" w:hAnsi="Times New Roman" w:cs="Times New Roman"/>
-          <w:b/>
-          <w:bCs/>
-          <w:sz w:val="24"/>
-          <w:szCs w:val="24"/>
-        </w:rPr>
-        <w:t xml:space="preserve"> </w:t>
-      </w:r>
-      <w:r>
-        <w:rPr>
-          <w:rFonts w:ascii="Times New Roman" w:hAnsi="Times New Roman" w:cs="Times New Roman"/>
-          <w:b/>
-          <w:bCs/>
-          <w:sz w:val="24"/>
-          <w:szCs w:val="24"/>
-        </w:rPr>
-        <w:t>Основным достоинством технологии ADO является ее естественная ориентация на создание “облегченного” клиента, для которого, в отличие от технологии BDE, не</w:t>
+        <w:t>Ответ: Основным достоинством технологии ADO является ее естественная ориентация на создание “облегченного” клиента, для которого, в отличие от технологии BDE, не</w:t>
       </w:r>
       <w:r>
         <w:rPr>
@@ -731,71 +3337,7 @@
           <w:sz w:val="24"/>
           <w:szCs w:val="24"/>
         </w:rPr>
-        <w:t>Недостатком технологии ADO является то, что ею нельзя воспользоваться, если для соответствующей структуры данных (в частности, для БД мн</w:t>
-      </w:r>
-      <w:r>
-        <w:rPr>
-          <w:rFonts w:ascii="Times New Roman" w:hAnsi="Times New Roman" w:cs="Times New Roman"/>
-          <w:b/>
-          <w:bCs/>
-          <w:sz w:val="24"/>
-          <w:szCs w:val="24"/>
-        </w:rPr>
-        <w:t>о</w:t>
-      </w:r>
-      <w:r>
-        <w:rPr>
-          <w:rFonts w:ascii="Times New Roman" w:hAnsi="Times New Roman" w:cs="Times New Roman"/>
-          <w:b/>
-          <w:bCs/>
-          <w:sz w:val="24"/>
-          <w:szCs w:val="24"/>
-        </w:rPr>
-        <w:t xml:space="preserve">гих популярных серверов - </w:t>
-      </w:r>
-      <w:proofErr w:type="spellStart"/>
-      <w:r>
-        <w:rPr>
-          <w:rFonts w:ascii="Times New Roman" w:hAnsi="Times New Roman" w:cs="Times New Roman"/>
-          <w:b/>
-          <w:bCs/>
-          <w:sz w:val="24"/>
-          <w:szCs w:val="24"/>
-        </w:rPr>
-        <w:t>InterBase</w:t>
-      </w:r>
-      <w:proofErr w:type="spellEnd"/>
-      <w:r>
-        <w:rPr>
-          <w:rFonts w:ascii="Times New Roman" w:hAnsi="Times New Roman" w:cs="Times New Roman"/>
-          <w:b/>
-          <w:bCs/>
-          <w:sz w:val="24"/>
-          <w:szCs w:val="24"/>
-        </w:rPr>
-        <w:t xml:space="preserve">, </w:t>
-      </w:r>
-      <w:proofErr w:type="spellStart"/>
-      <w:r>
-        <w:rPr>
-          <w:rFonts w:ascii="Times New Roman" w:hAnsi="Times New Roman" w:cs="Times New Roman"/>
-          <w:b/>
-          <w:bCs/>
-          <w:sz w:val="24"/>
-          <w:szCs w:val="24"/>
-        </w:rPr>
-        <w:t>Informix</w:t>
-      </w:r>
-      <w:proofErr w:type="spellEnd"/>
-      <w:r>
-        <w:rPr>
-          <w:rFonts w:ascii="Times New Roman" w:hAnsi="Times New Roman" w:cs="Times New Roman"/>
-          <w:b/>
-          <w:bCs/>
-          <w:sz w:val="24"/>
-          <w:szCs w:val="24"/>
-        </w:rPr>
-        <w:t>, DB2 и пр.) не создан нужный провайдер или ODBC-драйвер.</w:t>
+        <w:t>Недостатком технологии ADO является то, что ею нельзя воспользоваться, если для соответствующей структуры данных (в частности, для БД многих популярных серверов - InterBase, Informix, DB2 и пр.) не создан нужный провайдер или ODBC-драйвер.</w:t>
       </w:r>
     </w:p>
     <w:p>
@@ -889,8 +3431,7 @@
           <w:noProof/>
           <w:sz w:val="20"/>
         </w:rPr>
-        <w:lastRenderedPageBreak/>
-        <w:object w:dxaOrig="14788" w:dyaOrig="8731" w14:anchorId="068EA256">
+        <w:object w:dxaOrig="1440" w:dyaOrig="1440" w14:anchorId="068EA256">
           <v:shapetype id="_x0000_t75" coordsize="21600,21600" o:spt="75" o:preferrelative="t" path="m@4@5l@4@11@9@11@9@5xe" filled="f" stroked="f">
             <v:stroke joinstyle="miter"/>
             <v:formulas>
@@ -911,11 +3452,11 @@
             <o:lock v:ext="edit" aspectratio="t"/>
           </v:shapetype>
           <v:shape id="_x0000_s1026" type="#_x0000_t75" style="position:absolute;left:0;text-align:left;margin-left:105pt;margin-top:.75pt;width:258pt;height:128.25pt;z-index:251659264;visibility:visible;mso-wrap-edited:f" o:allowincell="f">
-            <v:imagedata r:id="rId5" o:title=""/>
+            <v:imagedata r:id="rId37" o:title=""/>
             <w10:wrap type="topAndBottom"/>
             <w10:anchorlock/>
           </v:shape>
-          <o:OLEObject Type="Embed" ProgID="Word.Picture.8" ShapeID="_x0000_s1026" DrawAspect="Content" ObjectID="_1708180055" r:id="rId6"/>
+          <o:OLEObject Type="Embed" ProgID="Word.Picture.8" ShapeID="_x0000_s1026" DrawAspect="Content" ObjectID="_1708709444" r:id="rId38"/>
         </w:object>
       </w:r>
       <w:r>
@@ -964,13 +3505,13 @@
           <w:noProof/>
           <w:sz w:val="20"/>
         </w:rPr>
-        <w:object w:dxaOrig="14788" w:dyaOrig="8731" w14:anchorId="7168B239">
+        <w:object w:dxaOrig="1440" w:dyaOrig="1440" w14:anchorId="7168B239">
           <v:shape id="_x0000_s1027" type="#_x0000_t75" style="position:absolute;left:0;text-align:left;margin-left:91.3pt;margin-top:.05pt;width:243pt;height:147.35pt;z-index:251661312;visibility:visible;mso-wrap-edited:f">
-            <v:imagedata r:id="rId7" o:title=""/>
+            <v:imagedata r:id="rId39" o:title=""/>
             <w10:wrap type="topAndBottom"/>
             <w10:anchorlock/>
           </v:shape>
-          <o:OLEObject Type="Embed" ProgID="Word.Picture.8" ShapeID="_x0000_s1027" DrawAspect="Content" ObjectID="_1708180056" r:id="rId8"/>
+          <o:OLEObject Type="Embed" ProgID="Word.Picture.8" ShapeID="_x0000_s1027" DrawAspect="Content" ObjectID="_1708709445" r:id="rId40"/>
         </w:object>
       </w:r>
       <w:r>
@@ -1008,6 +3549,7 @@
           <w:noProof/>
           <w:sz w:val="20"/>
         </w:rPr>
+        <w:lastRenderedPageBreak/>
         <w:drawing>
           <wp:anchor distT="0" distB="0" distL="114300" distR="114300" simplePos="0" relativeHeight="251662336" behindDoc="0" locked="1" layoutInCell="1" allowOverlap="1" wp14:anchorId="588A2972" wp14:editId="0058EF75">
             <wp:simplePos x="0" y="0"/>
@@ -1034,7 +3576,7 @@
                     </pic:cNvPicPr>
                   </pic:nvPicPr>
                   <pic:blipFill>
-                    <a:blip r:embed="rId9">
+                    <a:blip r:embed="rId41">
                       <a:extLst>
                         <a:ext uri="{28A0092B-C50C-407E-A947-70E740481C1C}">
                           <a14:useLocalDpi xmlns:a14="http://schemas.microsoft.com/office/drawing/2010/main" val="0"/>
@@ -1123,7 +3665,6 @@
         </w:rPr>
         <w:t xml:space="preserve">Какое свойство компонента типа </w:t>
       </w:r>
-      <w:proofErr w:type="spellStart"/>
       <w:r>
         <w:rPr>
           <w:rFonts w:ascii="Times New Roman" w:hAnsi="Times New Roman" w:cs="Times New Roman"/>
@@ -1133,22 +3674,13 @@
         </w:rPr>
         <w:t>TADOTable</w:t>
       </w:r>
-      <w:proofErr w:type="spellEnd"/>
-      <w:r>
-        <w:rPr>
-          <w:rFonts w:ascii="Times New Roman" w:hAnsi="Times New Roman" w:cs="Times New Roman"/>
-          <w:sz w:val="24"/>
-          <w:szCs w:val="24"/>
-        </w:rPr>
-        <w:t xml:space="preserve"> управляет открытием таблицы базы данных?</w:t>
-      </w:r>
-      <w:r>
-        <w:rPr>
-          <w:rFonts w:ascii="Times New Roman" w:hAnsi="Times New Roman" w:cs="Times New Roman"/>
-          <w:sz w:val="24"/>
-          <w:szCs w:val="24"/>
-        </w:rPr>
-        <w:t xml:space="preserve"> </w:t>
+      <w:r>
+        <w:rPr>
+          <w:rFonts w:ascii="Times New Roman" w:hAnsi="Times New Roman" w:cs="Times New Roman"/>
+          <w:sz w:val="24"/>
+          <w:szCs w:val="24"/>
+        </w:rPr>
+        <w:t xml:space="preserve"> управляет открытием таблицы базы данных? </w:t>
       </w:r>
     </w:p>
     <w:p>
@@ -1182,17 +3714,7 @@
           <w:sz w:val="24"/>
           <w:szCs w:val="24"/>
         </w:rPr>
-        <w:t xml:space="preserve"> </w:t>
-      </w:r>
-      <w:r>
-        <w:rPr>
-          <w:rFonts w:ascii="Times New Roman" w:hAnsi="Times New Roman" w:cs="Times New Roman"/>
-          <w:b/>
-          <w:bCs/>
-          <w:sz w:val="24"/>
-          <w:szCs w:val="24"/>
-        </w:rPr>
-        <w:t>Свойство Active</w:t>
+        <w:t xml:space="preserve"> Свойство Active</w:t>
       </w:r>
     </w:p>
     <w:p>
@@ -1218,7 +3740,6 @@
         </w:rPr>
         <w:t xml:space="preserve">Какие значения может принимать свойство компонента типа </w:t>
       </w:r>
-      <w:proofErr w:type="spellStart"/>
       <w:r>
         <w:rPr>
           <w:rFonts w:ascii="Times New Roman" w:hAnsi="Times New Roman" w:cs="Times New Roman"/>
@@ -1228,40 +3749,13 @@
         </w:rPr>
         <w:t>TADOTable</w:t>
       </w:r>
-      <w:proofErr w:type="spellEnd"/>
-      <w:r>
-        <w:rPr>
-          <w:rFonts w:ascii="Times New Roman" w:hAnsi="Times New Roman" w:cs="Times New Roman"/>
-          <w:sz w:val="24"/>
-          <w:szCs w:val="24"/>
-        </w:rPr>
-        <w:t xml:space="preserve">, которое управляет открытием таблицы базы данных, и как задавать эти значения вручную и </w:t>
-      </w:r>
-      <w:proofErr w:type="spellStart"/>
-      <w:r>
-        <w:rPr>
-          <w:rFonts w:ascii="Times New Roman" w:hAnsi="Times New Roman" w:cs="Times New Roman"/>
-          <w:sz w:val="24"/>
-          <w:szCs w:val="24"/>
-        </w:rPr>
-        <w:t>программно</w:t>
-      </w:r>
-      <w:proofErr w:type="spellEnd"/>
-      <w:r>
-        <w:rPr>
-          <w:rFonts w:ascii="Times New Roman" w:hAnsi="Times New Roman" w:cs="Times New Roman"/>
-          <w:sz w:val="24"/>
-          <w:szCs w:val="24"/>
-        </w:rPr>
-        <w:t>?</w:t>
-      </w:r>
-      <w:r>
-        <w:rPr>
-          <w:rFonts w:ascii="Times New Roman" w:hAnsi="Times New Roman" w:cs="Times New Roman"/>
-          <w:sz w:val="24"/>
-          <w:szCs w:val="24"/>
-        </w:rPr>
-        <w:t xml:space="preserve"> </w:t>
+      <w:r>
+        <w:rPr>
+          <w:rFonts w:ascii="Times New Roman" w:hAnsi="Times New Roman" w:cs="Times New Roman"/>
+          <w:sz w:val="24"/>
+          <w:szCs w:val="24"/>
+        </w:rPr>
+        <w:t xml:space="preserve">, которое управляет открытием таблицы базы данных, и как задавать эти значения вручную и программно? </w:t>
       </w:r>
     </w:p>
     <w:p>
@@ -1295,128 +3789,7 @@
           <w:sz w:val="24"/>
           <w:szCs w:val="24"/>
         </w:rPr>
-        <w:t xml:space="preserve"> </w:t>
-      </w:r>
-      <w:r>
-        <w:rPr>
-          <w:rFonts w:ascii="Times New Roman" w:hAnsi="Times New Roman" w:cs="Times New Roman"/>
-          <w:b/>
-          <w:bCs/>
-          <w:sz w:val="24"/>
-          <w:szCs w:val="24"/>
-        </w:rPr>
-        <w:t xml:space="preserve">Свойство Active компонента типа </w:t>
-      </w:r>
-      <w:proofErr w:type="spellStart"/>
-      <w:r>
-        <w:rPr>
-          <w:rFonts w:ascii="Times New Roman" w:hAnsi="Times New Roman" w:cs="Times New Roman"/>
-          <w:b/>
-          <w:bCs/>
-          <w:sz w:val="24"/>
-          <w:szCs w:val="24"/>
-        </w:rPr>
-        <w:t>TADOTable</w:t>
-      </w:r>
-      <w:proofErr w:type="spellEnd"/>
-      <w:r>
-        <w:rPr>
-          <w:rFonts w:ascii="Times New Roman" w:hAnsi="Times New Roman" w:cs="Times New Roman"/>
-          <w:b/>
-          <w:bCs/>
-          <w:sz w:val="24"/>
-          <w:szCs w:val="24"/>
-        </w:rPr>
-        <w:t xml:space="preserve">, управляющее открытием таблицы, может устанавливаться вручную в окне инспектора объектов или </w:t>
-      </w:r>
-      <w:proofErr w:type="spellStart"/>
-      <w:r>
-        <w:rPr>
-          <w:rFonts w:ascii="Times New Roman" w:hAnsi="Times New Roman" w:cs="Times New Roman"/>
-          <w:b/>
-          <w:bCs/>
-          <w:sz w:val="24"/>
-          <w:szCs w:val="24"/>
-        </w:rPr>
-        <w:lastRenderedPageBreak/>
-        <w:t>программно</w:t>
-      </w:r>
-      <w:proofErr w:type="spellEnd"/>
-      <w:r>
-        <w:rPr>
-          <w:rFonts w:ascii="Times New Roman" w:hAnsi="Times New Roman" w:cs="Times New Roman"/>
-          <w:b/>
-          <w:bCs/>
-          <w:sz w:val="24"/>
-          <w:szCs w:val="24"/>
-        </w:rPr>
-        <w:t xml:space="preserve"> методами Open (соответствует Active=</w:t>
-      </w:r>
-      <w:proofErr w:type="spellStart"/>
-      <w:r>
-        <w:rPr>
-          <w:rFonts w:ascii="Times New Roman" w:hAnsi="Times New Roman" w:cs="Times New Roman"/>
-          <w:b/>
-          <w:bCs/>
-          <w:sz w:val="24"/>
-          <w:szCs w:val="24"/>
-        </w:rPr>
-        <w:t>True</w:t>
-      </w:r>
-      <w:proofErr w:type="spellEnd"/>
-      <w:r>
-        <w:rPr>
-          <w:rFonts w:ascii="Times New Roman" w:hAnsi="Times New Roman" w:cs="Times New Roman"/>
-          <w:b/>
-          <w:bCs/>
-          <w:sz w:val="24"/>
-          <w:szCs w:val="24"/>
-        </w:rPr>
-        <w:t xml:space="preserve">) и </w:t>
-      </w:r>
-      <w:proofErr w:type="spellStart"/>
-      <w:r>
-        <w:rPr>
-          <w:rFonts w:ascii="Times New Roman" w:hAnsi="Times New Roman" w:cs="Times New Roman"/>
-          <w:b/>
-          <w:bCs/>
-          <w:sz w:val="24"/>
-          <w:szCs w:val="24"/>
-        </w:rPr>
-        <w:t>Close</w:t>
-      </w:r>
-      <w:proofErr w:type="spellEnd"/>
-      <w:r>
-        <w:rPr>
-          <w:rFonts w:ascii="Times New Roman" w:hAnsi="Times New Roman" w:cs="Times New Roman"/>
-          <w:b/>
-          <w:bCs/>
-          <w:sz w:val="24"/>
-          <w:szCs w:val="24"/>
-        </w:rPr>
-        <w:t xml:space="preserve"> (соответствует Active=</w:t>
-      </w:r>
-      <w:proofErr w:type="spellStart"/>
-      <w:r>
-        <w:rPr>
-          <w:rFonts w:ascii="Times New Roman" w:hAnsi="Times New Roman" w:cs="Times New Roman"/>
-          <w:b/>
-          <w:bCs/>
-          <w:sz w:val="24"/>
-          <w:szCs w:val="24"/>
-        </w:rPr>
-        <w:t>False</w:t>
-      </w:r>
-      <w:proofErr w:type="spellEnd"/>
-      <w:r>
-        <w:rPr>
-          <w:rFonts w:ascii="Times New Roman" w:hAnsi="Times New Roman" w:cs="Times New Roman"/>
-          <w:b/>
-          <w:bCs/>
-          <w:sz w:val="24"/>
-          <w:szCs w:val="24"/>
-        </w:rPr>
-        <w:t>).</w:t>
+        <w:t xml:space="preserve"> Свойство Active компонента типа TADOTable, управляющее открытием таблицы, может устанавливаться вручную в окне инспектора объектов или программно методами Open (соответствует Active=True) и Close (соответствует Active=False).</w:t>
       </w:r>
     </w:p>
     <w:p>
@@ -1440,15 +3813,7 @@
           <w:sz w:val="24"/>
           <w:szCs w:val="24"/>
         </w:rPr>
-        <w:t>Каким способом можно изменить состав кнопок навигатора?</w:t>
-      </w:r>
-      <w:r>
-        <w:rPr>
-          <w:rFonts w:ascii="Times New Roman" w:hAnsi="Times New Roman" w:cs="Times New Roman"/>
-          <w:sz w:val="24"/>
-          <w:szCs w:val="24"/>
-        </w:rPr>
-        <w:t xml:space="preserve"> </w:t>
+        <w:t xml:space="preserve">Каким способом можно изменить состав кнопок навигатора? </w:t>
       </w:r>
     </w:p>
     <w:p>
@@ -1482,19 +3847,8 @@
           <w:sz w:val="24"/>
           <w:szCs w:val="24"/>
         </w:rPr>
-        <w:t xml:space="preserve"> </w:t>
-      </w:r>
-      <w:r>
-        <w:rPr>
-          <w:rFonts w:ascii="Times New Roman" w:hAnsi="Times New Roman" w:cs="Times New Roman"/>
-          <w:b/>
-          <w:bCs/>
-          <w:sz w:val="24"/>
-          <w:szCs w:val="24"/>
-        </w:rPr>
-        <w:t xml:space="preserve">Наличие конкретной кнопки задается в свойстве </w:t>
-      </w:r>
-      <w:proofErr w:type="spellStart"/>
+        <w:t xml:space="preserve"> Наличие конкретной кнопки задается в свойстве </w:t>
+      </w:r>
       <w:r>
         <w:rPr>
           <w:rFonts w:ascii="Times New Roman" w:hAnsi="Times New Roman" w:cs="Times New Roman"/>
@@ -1504,9 +3858,18 @@
           <w:sz w:val="24"/>
           <w:szCs w:val="24"/>
         </w:rPr>
-        <w:t>VisibleButtons</w:t>
-      </w:r>
-      <w:proofErr w:type="spellEnd"/>
+        <w:t xml:space="preserve">VisibleButtons </w:t>
+      </w:r>
+      <w:r>
+        <w:rPr>
+          <w:rFonts w:ascii="Times New Roman" w:hAnsi="Times New Roman" w:cs="Times New Roman"/>
+          <w:b/>
+          <w:bCs/>
+          <w:sz w:val="24"/>
+          <w:szCs w:val="24"/>
+        </w:rPr>
+        <w:t xml:space="preserve">установкой соответствующего идентификатора </w:t>
+      </w:r>
       <w:r>
         <w:rPr>
           <w:rFonts w:ascii="Times New Roman" w:hAnsi="Times New Roman" w:cs="Times New Roman"/>
@@ -1516,39 +3879,18 @@
           <w:sz w:val="24"/>
           <w:szCs w:val="24"/>
         </w:rPr>
-        <w:t xml:space="preserve"> </w:t>
-      </w:r>
-      <w:r>
-        <w:rPr>
-          <w:rFonts w:ascii="Times New Roman" w:hAnsi="Times New Roman" w:cs="Times New Roman"/>
-          <w:b/>
-          <w:bCs/>
-          <w:sz w:val="24"/>
-          <w:szCs w:val="24"/>
-        </w:rPr>
-        <w:t>установкой соо</w:t>
-      </w:r>
-      <w:r>
-        <w:rPr>
-          <w:rFonts w:ascii="Times New Roman" w:hAnsi="Times New Roman" w:cs="Times New Roman"/>
-          <w:b/>
-          <w:bCs/>
-          <w:sz w:val="24"/>
-          <w:szCs w:val="24"/>
-        </w:rPr>
-        <w:t>т</w:t>
-      </w:r>
-      <w:r>
-        <w:rPr>
-          <w:rFonts w:ascii="Times New Roman" w:hAnsi="Times New Roman" w:cs="Times New Roman"/>
-          <w:b/>
-          <w:bCs/>
-          <w:sz w:val="24"/>
-          <w:szCs w:val="24"/>
-        </w:rPr>
-        <w:t xml:space="preserve">ветствующего идентификатора </w:t>
-      </w:r>
-      <w:proofErr w:type="spellStart"/>
+        <w:t xml:space="preserve">nbXxx </w:t>
+      </w:r>
+      <w:r>
+        <w:rPr>
+          <w:rFonts w:ascii="Times New Roman" w:hAnsi="Times New Roman" w:cs="Times New Roman"/>
+          <w:b/>
+          <w:bCs/>
+          <w:sz w:val="24"/>
+          <w:szCs w:val="24"/>
+        </w:rPr>
+        <w:t xml:space="preserve">в значение </w:t>
+      </w:r>
       <w:r>
         <w:rPr>
           <w:rFonts w:ascii="Times New Roman" w:hAnsi="Times New Roman" w:cs="Times New Roman"/>
@@ -1558,9 +3900,18 @@
           <w:sz w:val="24"/>
           <w:szCs w:val="24"/>
         </w:rPr>
-        <w:t>nbXxx</w:t>
-      </w:r>
-      <w:proofErr w:type="spellEnd"/>
+        <w:t xml:space="preserve">True </w:t>
+      </w:r>
+      <w:r>
+        <w:rPr>
+          <w:rFonts w:ascii="Times New Roman" w:hAnsi="Times New Roman" w:cs="Times New Roman"/>
+          <w:b/>
+          <w:bCs/>
+          <w:sz w:val="24"/>
+          <w:szCs w:val="24"/>
+        </w:rPr>
+        <w:t xml:space="preserve">(есть кнопка) или </w:t>
+      </w:r>
       <w:r>
         <w:rPr>
           <w:rFonts w:ascii="Times New Roman" w:hAnsi="Times New Roman" w:cs="Times New Roman"/>
@@ -1570,75 +3921,7 @@
           <w:sz w:val="24"/>
           <w:szCs w:val="24"/>
         </w:rPr>
-        <w:t xml:space="preserve"> </w:t>
-      </w:r>
-      <w:r>
-        <w:rPr>
-          <w:rFonts w:ascii="Times New Roman" w:hAnsi="Times New Roman" w:cs="Times New Roman"/>
-          <w:b/>
-          <w:bCs/>
-          <w:sz w:val="24"/>
-          <w:szCs w:val="24"/>
-        </w:rPr>
-        <w:t xml:space="preserve">в значение </w:t>
-      </w:r>
-      <w:proofErr w:type="spellStart"/>
-      <w:r>
-        <w:rPr>
-          <w:rFonts w:ascii="Times New Roman" w:hAnsi="Times New Roman" w:cs="Times New Roman"/>
-          <w:b/>
-          <w:bCs/>
-          <w:i/>
-          <w:sz w:val="24"/>
-          <w:szCs w:val="24"/>
-        </w:rPr>
-        <w:t>True</w:t>
-      </w:r>
-      <w:proofErr w:type="spellEnd"/>
-      <w:r>
-        <w:rPr>
-          <w:rFonts w:ascii="Times New Roman" w:hAnsi="Times New Roman" w:cs="Times New Roman"/>
-          <w:b/>
-          <w:bCs/>
-          <w:i/>
-          <w:sz w:val="24"/>
-          <w:szCs w:val="24"/>
-        </w:rPr>
-        <w:t xml:space="preserve"> </w:t>
-      </w:r>
-      <w:r>
-        <w:rPr>
-          <w:rFonts w:ascii="Times New Roman" w:hAnsi="Times New Roman" w:cs="Times New Roman"/>
-          <w:b/>
-          <w:bCs/>
-          <w:sz w:val="24"/>
-          <w:szCs w:val="24"/>
-        </w:rPr>
-        <w:t xml:space="preserve">(есть кнопка) или </w:t>
-      </w:r>
-      <w:proofErr w:type="spellStart"/>
-      <w:r>
-        <w:rPr>
-          <w:rFonts w:ascii="Times New Roman" w:hAnsi="Times New Roman" w:cs="Times New Roman"/>
-          <w:b/>
-          <w:bCs/>
-          <w:i/>
-          <w:sz w:val="24"/>
-          <w:szCs w:val="24"/>
-        </w:rPr>
-        <w:t>False</w:t>
-      </w:r>
-      <w:proofErr w:type="spellEnd"/>
-      <w:r>
-        <w:rPr>
-          <w:rFonts w:ascii="Times New Roman" w:hAnsi="Times New Roman" w:cs="Times New Roman"/>
-          <w:b/>
-          <w:bCs/>
-          <w:i/>
-          <w:sz w:val="24"/>
-          <w:szCs w:val="24"/>
-        </w:rPr>
-        <w:t xml:space="preserve"> </w:t>
+        <w:t xml:space="preserve">False </w:t>
       </w:r>
       <w:r>
         <w:rPr>
@@ -1674,7 +3957,6 @@
         </w:rPr>
         <w:t xml:space="preserve">Какие свойства компонента типа </w:t>
       </w:r>
-      <w:proofErr w:type="spellStart"/>
       <w:r>
         <w:rPr>
           <w:rFonts w:ascii="Times New Roman" w:hAnsi="Times New Roman" w:cs="Times New Roman"/>
@@ -1684,22 +3966,13 @@
         </w:rPr>
         <w:t>TADOTable</w:t>
       </w:r>
-      <w:proofErr w:type="spellEnd"/>
-      <w:r>
-        <w:rPr>
-          <w:rFonts w:ascii="Times New Roman" w:hAnsi="Times New Roman" w:cs="Times New Roman"/>
-          <w:sz w:val="24"/>
-          <w:szCs w:val="24"/>
-        </w:rPr>
-        <w:t xml:space="preserve"> задают связь этого компонента с конкретной таблицей базы данных?</w:t>
-      </w:r>
-      <w:r>
-        <w:rPr>
-          <w:rFonts w:ascii="Times New Roman" w:hAnsi="Times New Roman" w:cs="Times New Roman"/>
-          <w:sz w:val="24"/>
-          <w:szCs w:val="24"/>
-        </w:rPr>
-        <w:t xml:space="preserve"> </w:t>
+      <w:r>
+        <w:rPr>
+          <w:rFonts w:ascii="Times New Roman" w:hAnsi="Times New Roman" w:cs="Times New Roman"/>
+          <w:sz w:val="24"/>
+          <w:szCs w:val="24"/>
+        </w:rPr>
+        <w:t xml:space="preserve"> задают связь этого компонента с конкретной таблицей базы данных? </w:t>
       </w:r>
     </w:p>
     <w:p>
@@ -1734,21 +4007,8 @@
           <w:sz w:val="24"/>
           <w:szCs w:val="24"/>
         </w:rPr>
-        <w:t xml:space="preserve"> </w:t>
-      </w:r>
-      <w:proofErr w:type="spellStart"/>
-      <w:r>
-        <w:rPr>
-          <w:rFonts w:ascii="Times New Roman" w:hAnsi="Times New Roman" w:cs="Times New Roman"/>
-          <w:b/>
-          <w:bCs/>
-          <w:color w:val="000000"/>
-          <w:sz w:val="24"/>
-          <w:szCs w:val="24"/>
-        </w:rPr>
-        <w:t>DataSource</w:t>
-      </w:r>
-      <w:proofErr w:type="spellEnd"/>
+        <w:t xml:space="preserve"> DataSource</w:t>
+      </w:r>
     </w:p>
     <w:p>
       <w:pPr>
@@ -1771,18 +4031,8 @@
           <w:sz w:val="24"/>
           <w:szCs w:val="24"/>
         </w:rPr>
-        <w:t xml:space="preserve">Какие свойства компонентов </w:t>
-      </w:r>
-      <w:proofErr w:type="gramStart"/>
-      <w:r>
-        <w:rPr>
-          <w:rFonts w:ascii="Times New Roman" w:hAnsi="Times New Roman" w:cs="Times New Roman"/>
-          <w:sz w:val="24"/>
-          <w:szCs w:val="24"/>
-        </w:rPr>
-        <w:t xml:space="preserve">типа  </w:t>
-      </w:r>
-      <w:proofErr w:type="spellStart"/>
+        <w:t xml:space="preserve">Какие свойства компонентов типа  </w:t>
+      </w:r>
       <w:r>
         <w:rPr>
           <w:rFonts w:ascii="Times New Roman" w:hAnsi="Times New Roman" w:cs="Times New Roman"/>
@@ -1792,8 +4042,6 @@
         </w:rPr>
         <w:t>TDataSource</w:t>
       </w:r>
-      <w:proofErr w:type="spellEnd"/>
-      <w:proofErr w:type="gramEnd"/>
       <w:r>
         <w:rPr>
           <w:rFonts w:ascii="Times New Roman" w:hAnsi="Times New Roman" w:cs="Times New Roman"/>
@@ -1802,7 +4050,6 @@
         </w:rPr>
         <w:t xml:space="preserve"> и </w:t>
       </w:r>
-      <w:proofErr w:type="spellStart"/>
       <w:r>
         <w:rPr>
           <w:rFonts w:ascii="Times New Roman" w:hAnsi="Times New Roman" w:cs="Times New Roman"/>
@@ -1812,7 +4059,6 @@
         </w:rPr>
         <w:t>TDBGrid</w:t>
       </w:r>
-      <w:proofErr w:type="spellEnd"/>
       <w:r>
         <w:rPr>
           <w:rFonts w:ascii="Times New Roman" w:hAnsi="Times New Roman" w:cs="Times New Roman"/>
@@ -1821,7 +4067,6 @@
         </w:rPr>
         <w:t xml:space="preserve"> (</w:t>
       </w:r>
-      <w:proofErr w:type="spellStart"/>
       <w:r>
         <w:rPr>
           <w:rFonts w:ascii="Times New Roman" w:hAnsi="Times New Roman" w:cs="Times New Roman"/>
@@ -1831,7 +4076,6 @@
         </w:rPr>
         <w:t>TDBEdit</w:t>
       </w:r>
-      <w:proofErr w:type="spellEnd"/>
       <w:r>
         <w:rPr>
           <w:rFonts w:ascii="Times New Roman" w:hAnsi="Times New Roman" w:cs="Times New Roman"/>
@@ -1840,7 +4084,6 @@
         </w:rPr>
         <w:t xml:space="preserve">, </w:t>
       </w:r>
-      <w:proofErr w:type="spellStart"/>
       <w:r>
         <w:rPr>
           <w:rFonts w:ascii="Times New Roman" w:hAnsi="Times New Roman" w:cs="Times New Roman"/>
@@ -1850,7 +4093,6 @@
         </w:rPr>
         <w:t>TDBNavigator</w:t>
       </w:r>
-      <w:proofErr w:type="spellEnd"/>
       <w:r>
         <w:rPr>
           <w:rFonts w:ascii="Times New Roman" w:hAnsi="Times New Roman" w:cs="Times New Roman"/>
@@ -1875,15 +4117,7 @@
           <w:sz w:val="24"/>
           <w:szCs w:val="24"/>
         </w:rPr>
-        <w:t>?</w:t>
-      </w:r>
-      <w:r>
-        <w:rPr>
-          <w:rFonts w:ascii="Times New Roman" w:hAnsi="Times New Roman" w:cs="Times New Roman"/>
-          <w:sz w:val="24"/>
-          <w:szCs w:val="24"/>
-        </w:rPr>
-        <w:t xml:space="preserve"> </w:t>
+        <w:t xml:space="preserve">? </w:t>
       </w:r>
     </w:p>
     <w:p>
@@ -1902,15 +4136,7 @@
           <w:b/>
           <w:bCs/>
         </w:rPr>
-        <w:t>Ответ</w:t>
-      </w:r>
-      <w:proofErr w:type="gramStart"/>
-      <w:r>
-        <w:rPr>
-          <w:b/>
-          <w:bCs/>
-        </w:rPr>
-        <w:t>:</w:t>
+        <w:t>Ответ:</w:t>
       </w:r>
       <w:r>
         <w:rPr>
@@ -1918,42 +4144,7 @@
           <w:bCs/>
           <w:color w:val="000000"/>
         </w:rPr>
-        <w:t xml:space="preserve"> </w:t>
-      </w:r>
-      <w:r>
-        <w:rPr>
-          <w:b/>
-          <w:bCs/>
-          <w:color w:val="000000"/>
-        </w:rPr>
-        <w:t>Таким образом</w:t>
-      </w:r>
-      <w:proofErr w:type="gramEnd"/>
-      <w:r>
-        <w:rPr>
-          <w:b/>
-          <w:bCs/>
-          <w:color w:val="000000"/>
-        </w:rPr>
-        <w:t xml:space="preserve">, компонент </w:t>
-      </w:r>
-      <w:proofErr w:type="spellStart"/>
-      <w:r>
-        <w:rPr>
-          <w:b/>
-          <w:bCs/>
-          <w:color w:val="000000"/>
-        </w:rPr>
-        <w:t>TADOConnection</w:t>
-      </w:r>
-      <w:proofErr w:type="spellEnd"/>
-      <w:r>
-        <w:rPr>
-          <w:b/>
-          <w:bCs/>
-          <w:color w:val="000000"/>
-        </w:rPr>
-        <w:t xml:space="preserve"> играет роль концентратора соединений с источни</w:t>
+        <w:t xml:space="preserve"> Таким образом, компонент TADOConnection играет роль концентратора соединений с источни</w:t>
       </w:r>
       <w:r>
         <w:rPr>
@@ -1978,61 +4169,7 @@
           <w:bCs/>
           <w:color w:val="000000"/>
         </w:rPr>
-        <w:t xml:space="preserve">Компонент </w:t>
-      </w:r>
-      <w:proofErr w:type="spellStart"/>
-      <w:r>
-        <w:rPr>
-          <w:b/>
-          <w:bCs/>
-          <w:color w:val="000000"/>
-        </w:rPr>
-        <w:t>TADOTable</w:t>
-      </w:r>
-      <w:proofErr w:type="spellEnd"/>
-      <w:r>
-        <w:rPr>
-          <w:b/>
-          <w:bCs/>
-          <w:color w:val="000000"/>
-        </w:rPr>
-        <w:t xml:space="preserve"> является аналогом BDE-компонента </w:t>
-      </w:r>
-      <w:proofErr w:type="spellStart"/>
-      <w:r>
-        <w:rPr>
-          <w:b/>
-          <w:bCs/>
-          <w:color w:val="000000"/>
-        </w:rPr>
-        <w:t>TTable</w:t>
-      </w:r>
-      <w:proofErr w:type="spellEnd"/>
-      <w:r>
-        <w:rPr>
-          <w:b/>
-          <w:bCs/>
-          <w:color w:val="000000"/>
-        </w:rPr>
-        <w:t xml:space="preserve"> и представляет в клиентской программе набор данных, состоящий из строк таблицы БД, имя которой содержит его свойство </w:t>
-      </w:r>
-      <w:proofErr w:type="spellStart"/>
-      <w:r>
-        <w:rPr>
-          <w:b/>
-          <w:bCs/>
-          <w:color w:val="000000"/>
-        </w:rPr>
-        <w:t>TableName</w:t>
-      </w:r>
-      <w:proofErr w:type="spellEnd"/>
-      <w:r>
-        <w:rPr>
-          <w:b/>
-          <w:bCs/>
-          <w:color w:val="000000"/>
-        </w:rPr>
-        <w:t>.</w:t>
+        <w:t>Компонент TADOTable является аналогом BDE-компонента TTable и представляет в клиентской программе набор данных, состоящий из строк таблицы БД, имя которой содержит его свойство TableName.</w:t>
       </w:r>
     </w:p>
     <w:p>
@@ -2057,9 +4194,8 @@
           <w:sz w:val="24"/>
           <w:szCs w:val="24"/>
         </w:rPr>
-        <w:t xml:space="preserve">Компонент </w:t>
-      </w:r>
-      <w:proofErr w:type="spellStart"/>
+        <w:t xml:space="preserve">Компонент TADOQuery аналогичен BDE-компоненту TQuery и предназначен для получения строк из одной или нескольких таблиц БД и внесения изменений в одну из таблиц БД. Запрос на выполнение необходимой операции задается в </w:t>
+      </w:r>
       <w:r>
         <w:rPr>
           <w:rFonts w:ascii="Times New Roman" w:hAnsi="Times New Roman" w:cs="Times New Roman"/>
@@ -2069,176 +4205,8 @@
           <w:sz w:val="24"/>
           <w:szCs w:val="24"/>
         </w:rPr>
-        <w:t>TADOQuery</w:t>
-      </w:r>
-      <w:proofErr w:type="spellEnd"/>
-      <w:r>
-        <w:rPr>
-          <w:rFonts w:ascii="Times New Roman" w:hAnsi="Times New Roman" w:cs="Times New Roman"/>
-          <w:b/>
-          <w:bCs/>
-          <w:color w:val="000000"/>
-          <w:sz w:val="24"/>
-          <w:szCs w:val="24"/>
-        </w:rPr>
-        <w:t xml:space="preserve"> аналогичен BDE-компоненту </w:t>
-      </w:r>
-      <w:proofErr w:type="spellStart"/>
-      <w:r>
-        <w:rPr>
-          <w:rFonts w:ascii="Times New Roman" w:hAnsi="Times New Roman" w:cs="Times New Roman"/>
-          <w:b/>
-          <w:bCs/>
-          <w:color w:val="000000"/>
-          <w:sz w:val="24"/>
-          <w:szCs w:val="24"/>
-        </w:rPr>
-        <w:t>TQuery</w:t>
-      </w:r>
-      <w:proofErr w:type="spellEnd"/>
-      <w:r>
-        <w:rPr>
-          <w:rFonts w:ascii="Times New Roman" w:hAnsi="Times New Roman" w:cs="Times New Roman"/>
-          <w:b/>
-          <w:bCs/>
-          <w:color w:val="000000"/>
-          <w:sz w:val="24"/>
-          <w:szCs w:val="24"/>
-        </w:rPr>
-        <w:t xml:space="preserve"> и предназначен для получения строк из одной или нескольких таблиц БД и внесения изменений в одну из таблиц БД. Запрос на выполнение необходимой операции задается в свойстве SQL. Значение свойства SQL устанавливается либо в окне инспектора объектов, либо в программе методами </w:t>
-      </w:r>
-      <w:proofErr w:type="gramStart"/>
-      <w:r>
-        <w:rPr>
-          <w:rFonts w:ascii="Times New Roman" w:hAnsi="Times New Roman" w:cs="Times New Roman"/>
-          <w:b/>
-          <w:bCs/>
-          <w:color w:val="000000"/>
-          <w:sz w:val="24"/>
-          <w:szCs w:val="24"/>
-        </w:rPr>
-        <w:t>Clear( )</w:t>
-      </w:r>
-      <w:proofErr w:type="gramEnd"/>
-      <w:r>
-        <w:rPr>
-          <w:rFonts w:ascii="Times New Roman" w:hAnsi="Times New Roman" w:cs="Times New Roman"/>
-          <w:b/>
-          <w:bCs/>
-          <w:color w:val="000000"/>
-          <w:sz w:val="24"/>
-          <w:szCs w:val="24"/>
-        </w:rPr>
-        <w:t xml:space="preserve"> и </w:t>
-      </w:r>
-      <w:proofErr w:type="spellStart"/>
-      <w:r>
-        <w:rPr>
-          <w:rFonts w:ascii="Times New Roman" w:hAnsi="Times New Roman" w:cs="Times New Roman"/>
-          <w:b/>
-          <w:bCs/>
-          <w:color w:val="000000"/>
-          <w:sz w:val="24"/>
-          <w:szCs w:val="24"/>
-        </w:rPr>
-        <w:t>Add</w:t>
-      </w:r>
-      <w:proofErr w:type="spellEnd"/>
-      <w:r>
-        <w:rPr>
-          <w:rFonts w:ascii="Times New Roman" w:hAnsi="Times New Roman" w:cs="Times New Roman"/>
-          <w:b/>
-          <w:bCs/>
-          <w:color w:val="000000"/>
-          <w:sz w:val="24"/>
-          <w:szCs w:val="24"/>
-        </w:rPr>
-        <w:t xml:space="preserve">( ). Для управления компонентом </w:t>
-      </w:r>
-      <w:proofErr w:type="spellStart"/>
-      <w:r>
-        <w:rPr>
-          <w:rFonts w:ascii="Times New Roman" w:hAnsi="Times New Roman" w:cs="Times New Roman"/>
-          <w:b/>
-          <w:bCs/>
-          <w:color w:val="000000"/>
-          <w:sz w:val="24"/>
-          <w:szCs w:val="24"/>
-        </w:rPr>
-        <w:t>ADOQuery</w:t>
-      </w:r>
-      <w:proofErr w:type="spellEnd"/>
-      <w:r>
-        <w:rPr>
-          <w:rFonts w:ascii="Times New Roman" w:hAnsi="Times New Roman" w:cs="Times New Roman"/>
-          <w:b/>
-          <w:bCs/>
-          <w:color w:val="000000"/>
-          <w:sz w:val="24"/>
-          <w:szCs w:val="24"/>
-        </w:rPr>
-        <w:t xml:space="preserve"> используются специальные методы </w:t>
-      </w:r>
-      <w:proofErr w:type="spellStart"/>
-      <w:proofErr w:type="gramStart"/>
-      <w:r>
-        <w:rPr>
-          <w:rFonts w:ascii="Times New Roman" w:hAnsi="Times New Roman" w:cs="Times New Roman"/>
-          <w:b/>
-          <w:bCs/>
-          <w:color w:val="000000"/>
-          <w:sz w:val="24"/>
-          <w:szCs w:val="24"/>
-        </w:rPr>
-        <w:t>Close</w:t>
-      </w:r>
-      <w:proofErr w:type="spellEnd"/>
-      <w:r>
-        <w:rPr>
-          <w:rFonts w:ascii="Times New Roman" w:hAnsi="Times New Roman" w:cs="Times New Roman"/>
-          <w:b/>
-          <w:bCs/>
-          <w:color w:val="000000"/>
-          <w:sz w:val="24"/>
-          <w:szCs w:val="24"/>
-        </w:rPr>
-        <w:t>( )</w:t>
-      </w:r>
-      <w:proofErr w:type="gramEnd"/>
-      <w:r>
-        <w:rPr>
-          <w:rFonts w:ascii="Times New Roman" w:hAnsi="Times New Roman" w:cs="Times New Roman"/>
-          <w:b/>
-          <w:bCs/>
-          <w:color w:val="000000"/>
-          <w:sz w:val="24"/>
-          <w:szCs w:val="24"/>
-        </w:rPr>
-        <w:t xml:space="preserve">, Open( ), </w:t>
-      </w:r>
-      <w:proofErr w:type="spellStart"/>
-      <w:r>
-        <w:rPr>
-          <w:rFonts w:ascii="Times New Roman" w:hAnsi="Times New Roman" w:cs="Times New Roman"/>
-          <w:b/>
-          <w:bCs/>
-          <w:color w:val="000000"/>
-          <w:sz w:val="24"/>
-          <w:szCs w:val="24"/>
-        </w:rPr>
-        <w:t>ExecSQL</w:t>
-      </w:r>
-      <w:proofErr w:type="spellEnd"/>
-      <w:r>
-        <w:rPr>
-          <w:rFonts w:ascii="Times New Roman" w:hAnsi="Times New Roman" w:cs="Times New Roman"/>
-          <w:b/>
-          <w:bCs/>
-          <w:color w:val="000000"/>
-          <w:sz w:val="24"/>
-          <w:szCs w:val="24"/>
-        </w:rPr>
-        <w:t>( ).</w:t>
+        <w:lastRenderedPageBreak/>
+        <w:t>свойстве SQL. Значение свойства SQL устанавливается либо в окне инспектора объектов, либо в программе методами Clear( ) и Add( ). Для управления компонентом ADOQuery используются специальные методы Close( ), Open( ), ExecSQL( ).</w:t>
       </w:r>
     </w:p>
     <w:p>
@@ -2264,7 +4232,6 @@
         </w:rPr>
         <w:t xml:space="preserve">Какие свойства компонента типа </w:t>
       </w:r>
-      <w:proofErr w:type="spellStart"/>
       <w:r>
         <w:rPr>
           <w:rFonts w:ascii="Times New Roman" w:hAnsi="Times New Roman" w:cs="Times New Roman"/>
@@ -2274,7 +4241,6 @@
         </w:rPr>
         <w:t>TADOTable</w:t>
       </w:r>
-      <w:proofErr w:type="spellEnd"/>
       <w:r>
         <w:rPr>
           <w:rFonts w:ascii="Times New Roman" w:hAnsi="Times New Roman" w:cs="Times New Roman"/>
@@ -2305,18 +4271,7 @@
           <w:sz w:val="24"/>
           <w:szCs w:val="24"/>
         </w:rPr>
-        <w:t>Ответ</w:t>
-      </w:r>
-      <w:proofErr w:type="gramStart"/>
-      <w:r>
-        <w:rPr>
-          <w:rFonts w:ascii="Times New Roman" w:hAnsi="Times New Roman" w:cs="Times New Roman"/>
-          <w:b/>
-          <w:bCs/>
-          <w:sz w:val="24"/>
-          <w:szCs w:val="24"/>
-        </w:rPr>
-        <w:t>:</w:t>
+        <w:t>Ответ:</w:t>
       </w:r>
       <w:r>
         <w:rPr>
@@ -2327,30 +4282,7 @@
           <w:sz w:val="24"/>
           <w:szCs w:val="24"/>
         </w:rPr>
-        <w:t xml:space="preserve"> </w:t>
-      </w:r>
-      <w:r>
-        <w:rPr>
-          <w:rFonts w:ascii="Times New Roman" w:hAnsi="Times New Roman" w:cs="Times New Roman"/>
-          <w:b/>
-          <w:bCs/>
-          <w:color w:val="000000"/>
-          <w:sz w:val="24"/>
-          <w:szCs w:val="24"/>
-        </w:rPr>
-        <w:t>Для</w:t>
-      </w:r>
-      <w:proofErr w:type="gramEnd"/>
-      <w:r>
-        <w:rPr>
-          <w:rFonts w:ascii="Times New Roman" w:hAnsi="Times New Roman" w:cs="Times New Roman"/>
-          <w:b/>
-          <w:bCs/>
-          <w:color w:val="000000"/>
-          <w:sz w:val="24"/>
-          <w:szCs w:val="24"/>
-        </w:rPr>
-        <w:t xml:space="preserve"> связи подчиненной таблицы с главной предназначены свойства</w:t>
+        <w:t xml:space="preserve"> Для связи подчиненной таблицы с главной предназначены свойства</w:t>
       </w:r>
       <w:r>
         <w:rPr>
@@ -2363,9 +4295,19 @@
           <w:sz w:val="24"/>
           <w:szCs w:val="24"/>
         </w:rPr>
-        <w:t> </w:t>
-      </w:r>
-      <w:proofErr w:type="spellStart"/>
+        <w:t> MasterSource</w:t>
+      </w:r>
+      <w:r>
+        <w:rPr>
+          <w:rFonts w:ascii="Times New Roman" w:hAnsi="Times New Roman" w:cs="Times New Roman"/>
+          <w:b/>
+          <w:bCs/>
+          <w:color w:val="000000"/>
+          <w:sz w:val="24"/>
+          <w:szCs w:val="24"/>
+        </w:rPr>
+        <w:t> и </w:t>
+      </w:r>
       <w:r>
         <w:rPr>
           <w:rFonts w:ascii="Times New Roman" w:hAnsi="Times New Roman" w:cs="Times New Roman"/>
@@ -2377,9 +4319,8 @@
           <w:sz w:val="24"/>
           <w:szCs w:val="24"/>
         </w:rPr>
-        <w:t>MasterSource</w:t>
-      </w:r>
-      <w:proofErr w:type="spellEnd"/>
+        <w:t>MasterFields</w:t>
+      </w:r>
       <w:r>
         <w:rPr>
           <w:rFonts w:ascii="Times New Roman" w:hAnsi="Times New Roman" w:cs="Times New Roman"/>
@@ -2389,9 +4330,8 @@
           <w:sz w:val="24"/>
           <w:szCs w:val="24"/>
         </w:rPr>
-        <w:t> и </w:t>
-      </w:r>
-      <w:proofErr w:type="spellStart"/>
+        <w:t> компонента типа TADOTable, представляющего подчиненную таблицу. Задать значение свойства</w:t>
+      </w:r>
       <w:r>
         <w:rPr>
           <w:rFonts w:ascii="Times New Roman" w:hAnsi="Times New Roman" w:cs="Times New Roman"/>
@@ -2403,9 +4343,8 @@
           <w:sz w:val="24"/>
           <w:szCs w:val="24"/>
         </w:rPr>
-        <w:t>MasterFields</w:t>
-      </w:r>
-      <w:proofErr w:type="spellEnd"/>
+        <w:t> MasterFields</w:t>
+      </w:r>
       <w:r>
         <w:rPr>
           <w:rFonts w:ascii="Times New Roman" w:hAnsi="Times New Roman" w:cs="Times New Roman"/>
@@ -2415,31 +4354,7 @@
           <w:sz w:val="24"/>
           <w:szCs w:val="24"/>
         </w:rPr>
-        <w:t xml:space="preserve"> компонента типа </w:t>
-      </w:r>
-      <w:proofErr w:type="spellStart"/>
-      <w:r>
-        <w:rPr>
-          <w:rFonts w:ascii="Times New Roman" w:hAnsi="Times New Roman" w:cs="Times New Roman"/>
-          <w:b/>
-          <w:bCs/>
-          <w:color w:val="000000"/>
-          <w:sz w:val="24"/>
-          <w:szCs w:val="24"/>
-        </w:rPr>
-        <w:t>TADOTable</w:t>
-      </w:r>
-      <w:proofErr w:type="spellEnd"/>
-      <w:r>
-        <w:rPr>
-          <w:rFonts w:ascii="Times New Roman" w:hAnsi="Times New Roman" w:cs="Times New Roman"/>
-          <w:b/>
-          <w:bCs/>
-          <w:color w:val="000000"/>
-          <w:sz w:val="24"/>
-          <w:szCs w:val="24"/>
-        </w:rPr>
-        <w:t>, представляющего подчиненную таблицу. Задать значение свойства</w:t>
+        <w:t> можно с помошью конструктора связанных полей (Field Link Designer), который вызывается из инспектора объектов нажатием кнопки, расположенной в строке свойства </w:t>
       </w:r>
       <w:r>
         <w:rPr>
@@ -2452,155 +4367,18 @@
           <w:sz w:val="24"/>
           <w:szCs w:val="24"/>
         </w:rPr>
-        <w:t> </w:t>
-      </w:r>
-      <w:proofErr w:type="spellStart"/>
-      <w:r>
-        <w:rPr>
-          <w:rFonts w:ascii="Times New Roman" w:hAnsi="Times New Roman" w:cs="Times New Roman"/>
-          <w:b/>
-          <w:bCs/>
-          <w:i/>
-          <w:iCs/>
+        <w:t>MasterFields</w:t>
+      </w:r>
+      <w:r>
+        <w:rPr>
+          <w:rFonts w:ascii="Times New Roman" w:hAnsi="Times New Roman" w:cs="Times New Roman"/>
+          <w:b/>
+          <w:bCs/>
           <w:color w:val="000000"/>
           <w:sz w:val="24"/>
           <w:szCs w:val="24"/>
         </w:rPr>
-        <w:t>MasterFields</w:t>
-      </w:r>
-      <w:proofErr w:type="spellEnd"/>
-      <w:r>
-        <w:rPr>
-          <w:rFonts w:ascii="Times New Roman" w:hAnsi="Times New Roman" w:cs="Times New Roman"/>
-          <w:b/>
-          <w:bCs/>
-          <w:color w:val="000000"/>
-          <w:sz w:val="24"/>
-          <w:szCs w:val="24"/>
-        </w:rPr>
-        <w:t xml:space="preserve"> можно с </w:t>
-      </w:r>
-      <w:proofErr w:type="spellStart"/>
-      <w:r>
-        <w:rPr>
-          <w:rFonts w:ascii="Times New Roman" w:hAnsi="Times New Roman" w:cs="Times New Roman"/>
-          <w:b/>
-          <w:bCs/>
-          <w:color w:val="000000"/>
-          <w:sz w:val="24"/>
-          <w:szCs w:val="24"/>
-        </w:rPr>
-        <w:t>помошью</w:t>
-      </w:r>
-      <w:proofErr w:type="spellEnd"/>
-      <w:r>
-        <w:rPr>
-          <w:rFonts w:ascii="Times New Roman" w:hAnsi="Times New Roman" w:cs="Times New Roman"/>
-          <w:b/>
-          <w:bCs/>
-          <w:color w:val="000000"/>
-          <w:sz w:val="24"/>
-          <w:szCs w:val="24"/>
-        </w:rPr>
-        <w:t xml:space="preserve"> конструктора связанных полей (Field Link </w:t>
-      </w:r>
-      <w:proofErr w:type="spellStart"/>
-      <w:r>
-        <w:rPr>
-          <w:rFonts w:ascii="Times New Roman" w:hAnsi="Times New Roman" w:cs="Times New Roman"/>
-          <w:b/>
-          <w:bCs/>
-          <w:color w:val="000000"/>
-          <w:sz w:val="24"/>
-          <w:szCs w:val="24"/>
-        </w:rPr>
-        <w:t>Designer</w:t>
-      </w:r>
-      <w:proofErr w:type="spellEnd"/>
-      <w:r>
-        <w:rPr>
-          <w:rFonts w:ascii="Times New Roman" w:hAnsi="Times New Roman" w:cs="Times New Roman"/>
-          <w:b/>
-          <w:bCs/>
-          <w:color w:val="000000"/>
-          <w:sz w:val="24"/>
-          <w:szCs w:val="24"/>
-        </w:rPr>
-        <w:t>), который вызывается из инспектора объектов нажатием кнопки, расположенной в строке свойства </w:t>
-      </w:r>
-      <w:proofErr w:type="spellStart"/>
-      <w:r>
-        <w:rPr>
-          <w:rFonts w:ascii="Times New Roman" w:hAnsi="Times New Roman" w:cs="Times New Roman"/>
-          <w:b/>
-          <w:bCs/>
-          <w:i/>
-          <w:iCs/>
-          <w:color w:val="000000"/>
-          <w:sz w:val="24"/>
-          <w:szCs w:val="24"/>
-        </w:rPr>
-        <w:t>MasterFields</w:t>
-      </w:r>
-      <w:proofErr w:type="spellEnd"/>
-      <w:r>
-        <w:rPr>
-          <w:rFonts w:ascii="Times New Roman" w:hAnsi="Times New Roman" w:cs="Times New Roman"/>
-          <w:b/>
-          <w:bCs/>
-          <w:color w:val="000000"/>
-          <w:sz w:val="24"/>
-          <w:szCs w:val="24"/>
-        </w:rPr>
-        <w:t>. В окне конструктора следует выбрать нужный индекс (индексный ключ) и установить связь между полями подчиненной (</w:t>
-      </w:r>
-      <w:proofErr w:type="spellStart"/>
-      <w:r>
-        <w:rPr>
-          <w:rFonts w:ascii="Times New Roman" w:hAnsi="Times New Roman" w:cs="Times New Roman"/>
-          <w:b/>
-          <w:bCs/>
-          <w:color w:val="000000"/>
-          <w:sz w:val="24"/>
-          <w:szCs w:val="24"/>
-        </w:rPr>
-        <w:t>detail</w:t>
-      </w:r>
-      <w:proofErr w:type="spellEnd"/>
-      <w:r>
-        <w:rPr>
-          <w:rFonts w:ascii="Times New Roman" w:hAnsi="Times New Roman" w:cs="Times New Roman"/>
-          <w:b/>
-          <w:bCs/>
-          <w:color w:val="000000"/>
-          <w:sz w:val="24"/>
-          <w:szCs w:val="24"/>
-        </w:rPr>
-        <w:t>) и главной (</w:t>
-      </w:r>
-      <w:proofErr w:type="spellStart"/>
-      <w:r>
-        <w:rPr>
-          <w:rFonts w:ascii="Times New Roman" w:hAnsi="Times New Roman" w:cs="Times New Roman"/>
-          <w:b/>
-          <w:bCs/>
-          <w:color w:val="000000"/>
-          <w:sz w:val="24"/>
-          <w:szCs w:val="24"/>
-        </w:rPr>
-        <w:t>master</w:t>
-      </w:r>
-      <w:proofErr w:type="spellEnd"/>
-      <w:r>
-        <w:rPr>
-          <w:rFonts w:ascii="Times New Roman" w:hAnsi="Times New Roman" w:cs="Times New Roman"/>
-          <w:b/>
-          <w:bCs/>
-          <w:color w:val="000000"/>
-          <w:sz w:val="24"/>
-          <w:szCs w:val="24"/>
-        </w:rPr>
-        <w:t>) таблиц.</w:t>
+        <w:t>. В окне конструктора следует выбрать нужный индекс (индексный ключ) и установить связь между полями подчиненной (detail) и главной (master) таблиц.</w:t>
       </w:r>
     </w:p>
     <w:p>
@@ -2624,61 +4402,7 @@
           <w:sz w:val="24"/>
           <w:szCs w:val="24"/>
         </w:rPr>
-        <w:t xml:space="preserve">Укажите назначение свойств компонентов </w:t>
-      </w:r>
-      <w:proofErr w:type="spellStart"/>
-      <w:r>
-        <w:rPr>
-          <w:rFonts w:ascii="Times New Roman" w:hAnsi="Times New Roman" w:cs="Times New Roman"/>
-          <w:sz w:val="24"/>
-          <w:szCs w:val="24"/>
-        </w:rPr>
-        <w:t>TDBLookupListBox</w:t>
-      </w:r>
-      <w:proofErr w:type="spellEnd"/>
-      <w:r>
-        <w:rPr>
-          <w:rFonts w:ascii="Times New Roman" w:hAnsi="Times New Roman" w:cs="Times New Roman"/>
-          <w:sz w:val="24"/>
-          <w:szCs w:val="24"/>
-        </w:rPr>
-        <w:t xml:space="preserve">, </w:t>
-      </w:r>
-      <w:proofErr w:type="spellStart"/>
-      <w:r>
-        <w:rPr>
-          <w:rFonts w:ascii="Times New Roman" w:hAnsi="Times New Roman" w:cs="Times New Roman"/>
-          <w:sz w:val="24"/>
-          <w:szCs w:val="24"/>
-        </w:rPr>
-        <w:t>TDBLookupComboBox</w:t>
-      </w:r>
-      <w:proofErr w:type="spellEnd"/>
-      <w:r>
-        <w:rPr>
-          <w:rFonts w:ascii="Times New Roman" w:hAnsi="Times New Roman" w:cs="Times New Roman"/>
-          <w:sz w:val="24"/>
-          <w:szCs w:val="24"/>
-        </w:rPr>
-        <w:t xml:space="preserve">, </w:t>
-      </w:r>
-      <w:proofErr w:type="spellStart"/>
-      <w:r>
-        <w:rPr>
-          <w:rFonts w:ascii="Times New Roman" w:hAnsi="Times New Roman" w:cs="Times New Roman"/>
-          <w:sz w:val="24"/>
-          <w:szCs w:val="24"/>
-        </w:rPr>
-        <w:t>TDBComboBox</w:t>
-      </w:r>
-      <w:proofErr w:type="spellEnd"/>
-      <w:r>
-        <w:rPr>
-          <w:rFonts w:ascii="Times New Roman" w:hAnsi="Times New Roman" w:cs="Times New Roman"/>
-          <w:sz w:val="24"/>
-          <w:szCs w:val="24"/>
-        </w:rPr>
-        <w:t>.</w:t>
+        <w:t>Укажите назначение свойств компонентов TDBLookupListBox, TDBLookupComboBox, TDBComboBox.</w:t>
       </w:r>
     </w:p>
     <w:p>
@@ -2723,57 +4447,8 @@
           <w:sz w:val="24"/>
           <w:szCs w:val="24"/>
         </w:rPr>
-        <w:t xml:space="preserve">Компонент типа </w:t>
-      </w:r>
-      <w:proofErr w:type="spellStart"/>
-      <w:r>
-        <w:rPr>
-          <w:rFonts w:ascii="Times New Roman" w:hAnsi="Times New Roman" w:cs="Times New Roman"/>
-          <w:b/>
-          <w:bCs/>
-          <w:color w:val="000000"/>
-          <w:sz w:val="24"/>
-          <w:szCs w:val="24"/>
-        </w:rPr>
-        <w:t>TDBLookupListBox</w:t>
-      </w:r>
-      <w:proofErr w:type="spellEnd"/>
-      <w:r>
-        <w:rPr>
-          <w:rFonts w:ascii="Times New Roman" w:hAnsi="Times New Roman" w:cs="Times New Roman"/>
-          <w:b/>
-          <w:bCs/>
-          <w:color w:val="000000"/>
-          <w:sz w:val="24"/>
-          <w:szCs w:val="24"/>
-        </w:rPr>
-        <w:t xml:space="preserve"> или </w:t>
-      </w:r>
-      <w:proofErr w:type="spellStart"/>
-      <w:r>
-        <w:rPr>
-          <w:rFonts w:ascii="Times New Roman" w:hAnsi="Times New Roman" w:cs="Times New Roman"/>
-          <w:b/>
-          <w:bCs/>
-          <w:color w:val="000000"/>
-          <w:sz w:val="24"/>
-          <w:szCs w:val="24"/>
-        </w:rPr>
-        <w:t>TDBLookupComboBox</w:t>
-      </w:r>
-      <w:proofErr w:type="spellEnd"/>
-      <w:r>
-        <w:rPr>
-          <w:rFonts w:ascii="Times New Roman" w:hAnsi="Times New Roman" w:cs="Times New Roman"/>
-          <w:b/>
-          <w:bCs/>
-          <w:color w:val="000000"/>
-          <w:sz w:val="24"/>
-          <w:szCs w:val="24"/>
-        </w:rPr>
-        <w:t xml:space="preserve"> отыскивает в таблице, связанной с </w:t>
-      </w:r>
-      <w:proofErr w:type="spellStart"/>
+        <w:t>Компонент типа TDBLookupListBox или TDBLookupComboBox отыскивает в таблице, связанной с </w:t>
+      </w:r>
       <w:r>
         <w:rPr>
           <w:rFonts w:ascii="Times New Roman" w:hAnsi="Times New Roman" w:cs="Times New Roman"/>
@@ -2785,9 +4460,19 @@
           <w:sz w:val="24"/>
           <w:szCs w:val="24"/>
         </w:rPr>
-        <w:t>ListSource</w:t>
-      </w:r>
-      <w:proofErr w:type="spellEnd"/>
+        <w:t>ListSource,</w:t>
+      </w:r>
+      <w:r>
+        <w:rPr>
+          <w:rFonts w:ascii="Times New Roman" w:hAnsi="Times New Roman" w:cs="Times New Roman"/>
+          <w:b/>
+          <w:bCs/>
+          <w:color w:val="000000"/>
+          <w:sz w:val="24"/>
+          <w:szCs w:val="24"/>
+        </w:rPr>
+        <w:t> строку, в которой значение поля с именем, указанным в </w:t>
+      </w:r>
       <w:r>
         <w:rPr>
           <w:rFonts w:ascii="Times New Roman" w:hAnsi="Times New Roman" w:cs="Times New Roman"/>
@@ -2799,7 +4484,7 @@
           <w:sz w:val="24"/>
           <w:szCs w:val="24"/>
         </w:rPr>
-        <w:t>,</w:t>
+        <w:t>KeyField,</w:t>
       </w:r>
       <w:r>
         <w:rPr>
@@ -2810,9 +4495,8 @@
           <w:sz w:val="24"/>
           <w:szCs w:val="24"/>
         </w:rPr>
-        <w:t> строку, в которой значение поля с именем, указанным в </w:t>
-      </w:r>
-      <w:proofErr w:type="spellStart"/>
+        <w:t> совпадает со значением поля с именем, указанным в </w:t>
+      </w:r>
       <w:r>
         <w:rPr>
           <w:rFonts w:ascii="Times New Roman" w:hAnsi="Times New Roman" w:cs="Times New Roman"/>
@@ -2824,9 +4508,19 @@
           <w:sz w:val="24"/>
           <w:szCs w:val="24"/>
         </w:rPr>
-        <w:t>KeyField</w:t>
-      </w:r>
-      <w:proofErr w:type="spellEnd"/>
+        <w:t>DataField,</w:t>
+      </w:r>
+      <w:r>
+        <w:rPr>
+          <w:rFonts w:ascii="Times New Roman" w:hAnsi="Times New Roman" w:cs="Times New Roman"/>
+          <w:b/>
+          <w:bCs/>
+          <w:color w:val="000000"/>
+          <w:sz w:val="24"/>
+          <w:szCs w:val="24"/>
+        </w:rPr>
+        <w:t> и отображает из найденной строки значение поля, имя которого указано в </w:t>
+      </w:r>
       <w:r>
         <w:rPr>
           <w:rFonts w:ascii="Times New Roman" w:hAnsi="Times New Roman" w:cs="Times New Roman"/>
@@ -2838,7 +4532,7 @@
           <w:sz w:val="24"/>
           <w:szCs w:val="24"/>
         </w:rPr>
-        <w:t>,</w:t>
+        <w:t>ListField</w:t>
       </w:r>
       <w:r>
         <w:rPr>
@@ -2849,9 +4543,8 @@
           <w:sz w:val="24"/>
           <w:szCs w:val="24"/>
         </w:rPr>
-        <w:t> совпадает со значением поля с именем, указанным в </w:t>
-      </w:r>
-      <w:proofErr w:type="spellStart"/>
+        <w:t>. Такие функциональные возможности позволяют при добавлении строки в таблицу ITEMS выбирать номер заказа из поля </w:t>
+      </w:r>
       <w:r>
         <w:rPr>
           <w:rFonts w:ascii="Times New Roman" w:hAnsi="Times New Roman" w:cs="Times New Roman"/>
@@ -2863,86 +4556,8 @@
           <w:sz w:val="24"/>
           <w:szCs w:val="24"/>
         </w:rPr>
-        <w:t>DataField</w:t>
-      </w:r>
-      <w:proofErr w:type="spellEnd"/>
-      <w:r>
-        <w:rPr>
-          <w:rFonts w:ascii="Times New Roman" w:hAnsi="Times New Roman" w:cs="Times New Roman"/>
-          <w:b/>
-          <w:bCs/>
-          <w:i/>
-          <w:iCs/>
-          <w:color w:val="000000"/>
-          <w:sz w:val="24"/>
-          <w:szCs w:val="24"/>
-        </w:rPr>
-        <w:t>,</w:t>
-      </w:r>
-      <w:r>
-        <w:rPr>
-          <w:rFonts w:ascii="Times New Roman" w:hAnsi="Times New Roman" w:cs="Times New Roman"/>
-          <w:b/>
-          <w:bCs/>
-          <w:color w:val="000000"/>
-          <w:sz w:val="24"/>
-          <w:szCs w:val="24"/>
-        </w:rPr>
-        <w:t> и отображает из найденной строки значение поля, имя которого указано в </w:t>
-      </w:r>
-      <w:proofErr w:type="spellStart"/>
-      <w:r>
-        <w:rPr>
-          <w:rFonts w:ascii="Times New Roman" w:hAnsi="Times New Roman" w:cs="Times New Roman"/>
-          <w:b/>
-          <w:bCs/>
-          <w:i/>
-          <w:iCs/>
-          <w:color w:val="000000"/>
-          <w:sz w:val="24"/>
-          <w:szCs w:val="24"/>
-        </w:rPr>
-        <w:t>ListField</w:t>
-      </w:r>
-      <w:proofErr w:type="spellEnd"/>
-      <w:r>
-        <w:rPr>
-          <w:rFonts w:ascii="Times New Roman" w:hAnsi="Times New Roman" w:cs="Times New Roman"/>
-          <w:b/>
-          <w:bCs/>
-          <w:color w:val="000000"/>
-          <w:sz w:val="24"/>
-          <w:szCs w:val="24"/>
-        </w:rPr>
-        <w:t xml:space="preserve">. Такие функциональные возможности позволяют при добавлении строки в таблицу ITEMS выбирать номер заказа из </w:t>
-      </w:r>
-      <w:r>
-        <w:rPr>
-          <w:rFonts w:ascii="Times New Roman" w:hAnsi="Times New Roman" w:cs="Times New Roman"/>
-          <w:b/>
-          <w:bCs/>
-          <w:color w:val="000000"/>
-          <w:sz w:val="24"/>
-          <w:szCs w:val="24"/>
-        </w:rPr>
-        <w:lastRenderedPageBreak/>
-        <w:t>поля </w:t>
-      </w:r>
-      <w:proofErr w:type="spellStart"/>
-      <w:r>
-        <w:rPr>
-          <w:rFonts w:ascii="Times New Roman" w:hAnsi="Times New Roman" w:cs="Times New Roman"/>
-          <w:b/>
-          <w:bCs/>
-          <w:i/>
-          <w:iCs/>
-          <w:color w:val="000000"/>
-          <w:sz w:val="24"/>
-          <w:szCs w:val="24"/>
-        </w:rPr>
         <w:t>OrderNo</w:t>
       </w:r>
-      <w:proofErr w:type="spellEnd"/>
       <w:r>
         <w:rPr>
           <w:rFonts w:ascii="Times New Roman" w:hAnsi="Times New Roman" w:cs="Times New Roman"/>
@@ -2978,7 +4593,6 @@
         </w:rPr>
         <w:t xml:space="preserve">Укажите назначение свойств и методов компонента </w:t>
       </w:r>
-      <w:proofErr w:type="spellStart"/>
       <w:r>
         <w:rPr>
           <w:rFonts w:ascii="Times New Roman" w:hAnsi="Times New Roman" w:cs="Times New Roman"/>
@@ -2988,7 +4602,6 @@
         </w:rPr>
         <w:t>TADOQuery</w:t>
       </w:r>
-      <w:proofErr w:type="spellEnd"/>
       <w:r>
         <w:rPr>
           <w:rFonts w:ascii="Times New Roman" w:hAnsi="Times New Roman" w:cs="Times New Roman"/>
@@ -3030,199 +4643,7 @@
           <w:sz w:val="24"/>
           <w:szCs w:val="24"/>
         </w:rPr>
-        <w:t xml:space="preserve"> </w:t>
-      </w:r>
-      <w:r>
-        <w:rPr>
-          <w:rFonts w:ascii="Times New Roman" w:hAnsi="Times New Roman" w:cs="Times New Roman"/>
-          <w:b/>
-          <w:bCs/>
-          <w:color w:val="000000"/>
-          <w:sz w:val="24"/>
-          <w:szCs w:val="24"/>
-        </w:rPr>
-        <w:t xml:space="preserve">Компонент </w:t>
-      </w:r>
-      <w:proofErr w:type="spellStart"/>
-      <w:r>
-        <w:rPr>
-          <w:rFonts w:ascii="Times New Roman" w:hAnsi="Times New Roman" w:cs="Times New Roman"/>
-          <w:b/>
-          <w:bCs/>
-          <w:color w:val="000000"/>
-          <w:sz w:val="24"/>
-          <w:szCs w:val="24"/>
-        </w:rPr>
-        <w:t>TADOQuery</w:t>
-      </w:r>
-      <w:proofErr w:type="spellEnd"/>
-      <w:r>
-        <w:rPr>
-          <w:rFonts w:ascii="Times New Roman" w:hAnsi="Times New Roman" w:cs="Times New Roman"/>
-          <w:b/>
-          <w:bCs/>
-          <w:color w:val="000000"/>
-          <w:sz w:val="24"/>
-          <w:szCs w:val="24"/>
-        </w:rPr>
-        <w:t xml:space="preserve"> аналогичен BDE-компоненту </w:t>
-      </w:r>
-      <w:proofErr w:type="spellStart"/>
-      <w:r>
-        <w:rPr>
-          <w:rFonts w:ascii="Times New Roman" w:hAnsi="Times New Roman" w:cs="Times New Roman"/>
-          <w:b/>
-          <w:bCs/>
-          <w:color w:val="000000"/>
-          <w:sz w:val="24"/>
-          <w:szCs w:val="24"/>
-        </w:rPr>
-        <w:t>TQuery</w:t>
-      </w:r>
-      <w:proofErr w:type="spellEnd"/>
-      <w:r>
-        <w:rPr>
-          <w:rFonts w:ascii="Times New Roman" w:hAnsi="Times New Roman" w:cs="Times New Roman"/>
-          <w:b/>
-          <w:bCs/>
-          <w:color w:val="000000"/>
-          <w:sz w:val="24"/>
-          <w:szCs w:val="24"/>
-        </w:rPr>
-        <w:t xml:space="preserve"> и предназначен для получения строк из одной или нескольких таблиц БД и внесения изменений в одну из таблиц БД. Запрос на выполнение необходимой операции задается в свойстве SQL. Значение свойства SQL устанавливается либо в окне инспектора объектов, либо в программе методами </w:t>
-      </w:r>
-      <w:proofErr w:type="gramStart"/>
-      <w:r>
-        <w:rPr>
-          <w:rFonts w:ascii="Times New Roman" w:hAnsi="Times New Roman" w:cs="Times New Roman"/>
-          <w:b/>
-          <w:bCs/>
-          <w:color w:val="000000"/>
-          <w:sz w:val="24"/>
-          <w:szCs w:val="24"/>
-        </w:rPr>
-        <w:t>Clear( )</w:t>
-      </w:r>
-      <w:proofErr w:type="gramEnd"/>
-      <w:r>
-        <w:rPr>
-          <w:rFonts w:ascii="Times New Roman" w:hAnsi="Times New Roman" w:cs="Times New Roman"/>
-          <w:b/>
-          <w:bCs/>
-          <w:color w:val="000000"/>
-          <w:sz w:val="24"/>
-          <w:szCs w:val="24"/>
-        </w:rPr>
-        <w:t xml:space="preserve"> и </w:t>
-      </w:r>
-      <w:proofErr w:type="spellStart"/>
-      <w:r>
-        <w:rPr>
-          <w:rFonts w:ascii="Times New Roman" w:hAnsi="Times New Roman" w:cs="Times New Roman"/>
-          <w:b/>
-          <w:bCs/>
-          <w:color w:val="000000"/>
-          <w:sz w:val="24"/>
-          <w:szCs w:val="24"/>
-        </w:rPr>
-        <w:t>Add</w:t>
-      </w:r>
-      <w:proofErr w:type="spellEnd"/>
-      <w:r>
-        <w:rPr>
-          <w:rFonts w:ascii="Times New Roman" w:hAnsi="Times New Roman" w:cs="Times New Roman"/>
-          <w:b/>
-          <w:bCs/>
-          <w:color w:val="000000"/>
-          <w:sz w:val="24"/>
-          <w:szCs w:val="24"/>
-        </w:rPr>
-        <w:t xml:space="preserve">( ). Для управления компонентом </w:t>
-      </w:r>
-      <w:proofErr w:type="spellStart"/>
-      <w:r>
-        <w:rPr>
-          <w:rFonts w:ascii="Times New Roman" w:hAnsi="Times New Roman" w:cs="Times New Roman"/>
-          <w:b/>
-          <w:bCs/>
-          <w:color w:val="000000"/>
-          <w:sz w:val="24"/>
-          <w:szCs w:val="24"/>
-        </w:rPr>
-        <w:t>ADOQuery</w:t>
-      </w:r>
-      <w:proofErr w:type="spellEnd"/>
-      <w:r>
-        <w:rPr>
-          <w:rFonts w:ascii="Times New Roman" w:hAnsi="Times New Roman" w:cs="Times New Roman"/>
-          <w:b/>
-          <w:bCs/>
-          <w:color w:val="000000"/>
-          <w:sz w:val="24"/>
-          <w:szCs w:val="24"/>
-        </w:rPr>
-        <w:t xml:space="preserve"> используются специальные методы </w:t>
-      </w:r>
-      <w:proofErr w:type="spellStart"/>
-      <w:proofErr w:type="gramStart"/>
-      <w:r>
-        <w:rPr>
-          <w:rFonts w:ascii="Times New Roman" w:hAnsi="Times New Roman" w:cs="Times New Roman"/>
-          <w:b/>
-          <w:bCs/>
-          <w:color w:val="000000"/>
-          <w:sz w:val="24"/>
-          <w:szCs w:val="24"/>
-        </w:rPr>
-        <w:t>Close</w:t>
-      </w:r>
-      <w:proofErr w:type="spellEnd"/>
-      <w:r>
-        <w:rPr>
-          <w:rFonts w:ascii="Times New Roman" w:hAnsi="Times New Roman" w:cs="Times New Roman"/>
-          <w:b/>
-          <w:bCs/>
-          <w:color w:val="000000"/>
-          <w:sz w:val="24"/>
-          <w:szCs w:val="24"/>
-        </w:rPr>
-        <w:t>( )</w:t>
-      </w:r>
-      <w:proofErr w:type="gramEnd"/>
-      <w:r>
-        <w:rPr>
-          <w:rFonts w:ascii="Times New Roman" w:hAnsi="Times New Roman" w:cs="Times New Roman"/>
-          <w:b/>
-          <w:bCs/>
-          <w:color w:val="000000"/>
-          <w:sz w:val="24"/>
-          <w:szCs w:val="24"/>
-        </w:rPr>
-        <w:t xml:space="preserve">, Open( ), </w:t>
-      </w:r>
-      <w:proofErr w:type="spellStart"/>
-      <w:r>
-        <w:rPr>
-          <w:rFonts w:ascii="Times New Roman" w:hAnsi="Times New Roman" w:cs="Times New Roman"/>
-          <w:b/>
-          <w:bCs/>
-          <w:color w:val="000000"/>
-          <w:sz w:val="24"/>
-          <w:szCs w:val="24"/>
-        </w:rPr>
-        <w:t>ExecSQL</w:t>
-      </w:r>
-      <w:proofErr w:type="spellEnd"/>
-      <w:r>
-        <w:rPr>
-          <w:rFonts w:ascii="Times New Roman" w:hAnsi="Times New Roman" w:cs="Times New Roman"/>
-          <w:b/>
-          <w:bCs/>
-          <w:color w:val="000000"/>
-          <w:sz w:val="24"/>
-          <w:szCs w:val="24"/>
-        </w:rPr>
-        <w:t>( ).</w:t>
+        <w:t xml:space="preserve"> Компонент TADOQuery аналогичен BDE-компоненту TQuery и предназначен для получения строк из одной или нескольких таблиц БД и внесения изменений в одну из таблиц БД. Запрос на выполнение необходимой операции задается в свойстве SQL. Значение свойства SQL устанавливается либо в окне инспектора объектов, либо в программе методами Clear( ) и Add( ). Для управления компонентом ADOQuery используются специальные методы Close( ), Open( ), ExecSQL( ).</w:t>
       </w:r>
     </w:p>
     <w:p>
@@ -3395,6 +4816,7 @@
     <w:lsdException w:name="HTML Sample" w:semiHidden="1" w:unhideWhenUsed="1"/>
     <w:lsdException w:name="HTML Typewriter" w:semiHidden="1" w:unhideWhenUsed="1"/>
     <w:lsdException w:name="HTML Variable" w:semiHidden="1" w:unhideWhenUsed="1"/>
+    <w:lsdException w:name="Normal Table" w:semiHidden="1" w:unhideWhenUsed="1"/>
     <w:lsdException w:name="annotation subject" w:semiHidden="1" w:unhideWhenUsed="1"/>
     <w:lsdException w:name="No List" w:semiHidden="1" w:unhideWhenUsed="1"/>
     <w:lsdException w:name="Outline List 1" w:semiHidden="1" w:unhideWhenUsed="1"/>
@@ -3441,8 +4863,10 @@
     <w:lsdException w:name="Table Subtle 2" w:semiHidden="1" w:unhideWhenUsed="1"/>
     <w:lsdException w:name="Table Web 1" w:semiHidden="1" w:unhideWhenUsed="1"/>
     <w:lsdException w:name="Table Web 2" w:semiHidden="1" w:unhideWhenUsed="1"/>
+    <w:lsdException w:name="Table Web 3" w:semiHidden="1" w:unhideWhenUsed="1"/>
     <w:lsdException w:name="Balloon Text" w:semiHidden="1" w:unhideWhenUsed="1"/>
     <w:lsdException w:name="Table Grid" w:uiPriority="39"/>
+    <w:lsdException w:name="Table Theme" w:semiHidden="1" w:unhideWhenUsed="1"/>
     <w:lsdException w:name="Placeholder Text" w:semiHidden="1"/>
     <w:lsdException w:name="No Spacing" w:uiPriority="1" w:qFormat="1"/>
     <w:lsdException w:name="Light Shading" w:uiPriority="60"/>
@@ -3770,6 +5194,25 @@
       <w:lang w:eastAsia="ru-RU"/>
     </w:rPr>
   </w:style>
+  <w:style w:type="paragraph" w:styleId="a5">
+    <w:name w:val="caption"/>
+    <w:basedOn w:val="a"/>
+    <w:next w:val="a"/>
+    <w:uiPriority w:val="35"/>
+    <w:unhideWhenUsed/>
+    <w:qFormat/>
+    <w:rsid w:val="00C7531E"/>
+    <w:pPr>
+      <w:spacing w:after="200"/>
+    </w:pPr>
+    <w:rPr>
+      <w:i/>
+      <w:iCs/>
+      <w:color w:val="44546A" w:themeColor="text2"/>
+      <w:sz w:val="18"/>
+      <w:szCs w:val="18"/>
+    </w:rPr>
+  </w:style>
 </w:styles>
 </file>
 
